--- a/Writeup.docx
+++ b/Writeup.docx
@@ -1,6 +1,6 @@
 
 <file path=word/document.xml><?xml version="1.0" encoding="utf-8"?>
-<w:document xmlns:wpc="http://schemas.microsoft.com/office/word/2010/wordprocessingCanvas" xmlns:cx="http://schemas.microsoft.com/office/drawing/2014/chartex" xmlns:cx1="http://schemas.microsoft.com/office/drawing/2015/9/8/chartex" xmlns:cx2="http://schemas.microsoft.com/office/drawing/2015/10/21/chartex" xmlns:cx3="http://schemas.microsoft.com/office/drawing/2016/5/9/chartex" xmlns:cx4="http://schemas.microsoft.com/office/drawing/2016/5/10/chartex" xmlns:cx5="http://schemas.microsoft.com/office/drawing/2016/5/11/chartex" xmlns:cx6="http://schemas.microsoft.com/office/drawing/2016/5/12/chartex" xmlns:cx7="http://schemas.microsoft.com/office/drawing/2016/5/13/chartex" xmlns:cx8="http://schemas.microsoft.com/office/drawing/2016/5/14/chartex" xmlns:mc="http://schemas.openxmlformats.org/markup-compatibility/2006" xmlns:aink="http://schemas.microsoft.com/office/drawing/2016/ink" xmlns:am3d="http://schemas.microsoft.com/office/drawing/2017/model3d" xmlns:o="urn:schemas-microsoft-com:office:office" xmlns:r="http://schemas.openxmlformats.org/officeDocument/2006/relationships" xmlns:m="http://schemas.openxmlformats.org/officeDocument/2006/math" xmlns:v="urn:schemas-microsoft-com:vml" xmlns:wp14="http://schemas.microsoft.com/office/word/2010/wordprocessingDrawing" xmlns:wp="http://schemas.openxmlformats.org/drawingml/2006/wordprocessingDrawing" xmlns:w10="urn:schemas-microsoft-com:office:word" xmlns:w="http://schemas.openxmlformats.org/wordprocessingml/2006/main" xmlns:w14="http://schemas.microsoft.com/office/word/2010/wordml" xmlns:w15="http://schemas.microsoft.com/office/word/2012/wordml" xmlns:w16cex="http://schemas.microsoft.com/office/word/2018/wordml/cex" xmlns:w16cid="http://schemas.microsoft.com/office/word/2016/wordml/cid" xmlns:w16="http://schemas.microsoft.com/office/word/2018/wordml" xmlns:w16se="http://schemas.microsoft.com/office/word/2015/wordml/symex" xmlns:wpg="http://schemas.microsoft.com/office/word/2010/wordprocessingGroup" xmlns:wpi="http://schemas.microsoft.com/office/word/2010/wordprocessingInk" xmlns:wne="http://schemas.microsoft.com/office/word/2006/wordml" xmlns:wps="http://schemas.microsoft.com/office/word/2010/wordprocessingShape" mc:Ignorable="w14 w15 w16se w16cid w16 w16cex wp14">
+<w:document xmlns:wpc="http://schemas.microsoft.com/office/word/2010/wordprocessingCanvas" xmlns:cx="http://schemas.microsoft.com/office/drawing/2014/chartex" xmlns:cx1="http://schemas.microsoft.com/office/drawing/2015/9/8/chartex" xmlns:cx2="http://schemas.microsoft.com/office/drawing/2015/10/21/chartex" xmlns:cx3="http://schemas.microsoft.com/office/drawing/2016/5/9/chartex" xmlns:cx4="http://schemas.microsoft.com/office/drawing/2016/5/10/chartex" xmlns:cx5="http://schemas.microsoft.com/office/drawing/2016/5/11/chartex" xmlns:cx6="http://schemas.microsoft.com/office/drawing/2016/5/12/chartex" xmlns:cx7="http://schemas.microsoft.com/office/drawing/2016/5/13/chartex" xmlns:cx8="http://schemas.microsoft.com/office/drawing/2016/5/14/chartex" xmlns:mc="http://schemas.openxmlformats.org/markup-compatibility/2006" xmlns:aink="http://schemas.microsoft.com/office/drawing/2016/ink" xmlns:am3d="http://schemas.microsoft.com/office/drawing/2017/model3d" xmlns:o="urn:schemas-microsoft-com:office:office" xmlns:r="http://schemas.openxmlformats.org/officeDocument/2006/relationships" xmlns:m="http://schemas.openxmlformats.org/officeDocument/2006/math" xmlns:v="urn:schemas-microsoft-com:vml" xmlns:wp14="http://schemas.microsoft.com/office/word/2010/wordprocessingDrawing" xmlns:wp="http://schemas.openxmlformats.org/drawingml/2006/wordprocessingDrawing" xmlns:w10="urn:schemas-microsoft-com:office:word" xmlns:w="http://schemas.openxmlformats.org/wordprocessingml/2006/main" xmlns:w14="http://schemas.microsoft.com/office/word/2010/wordml" xmlns:w15="http://schemas.microsoft.com/office/word/2012/wordml" xmlns:w16cex="http://schemas.microsoft.com/office/word/2018/wordml/cex" xmlns:w16cid="http://schemas.microsoft.com/office/word/2016/wordml/cid" xmlns:w16="http://schemas.microsoft.com/office/word/2018/wordml" xmlns:w16sdtdh="http://schemas.microsoft.com/office/word/2020/wordml/sdtdatahash" xmlns:w16se="http://schemas.microsoft.com/office/word/2015/wordml/symex" xmlns:wpg="http://schemas.microsoft.com/office/word/2010/wordprocessingGroup" xmlns:wpi="http://schemas.microsoft.com/office/word/2010/wordprocessingInk" xmlns:wne="http://schemas.microsoft.com/office/word/2006/wordml" xmlns:wps="http://schemas.microsoft.com/office/word/2010/wordprocessingShape" mc:Ignorable="w14 w15 w16se w16cid w16 w16cex w16sdtdh wp14">
   <w:body>
     <w:p>
       <w:pPr>
@@ -444,7 +444,7 @@
               </wp:anchor>
             </w:drawing>
           </mc:Choice>
-          <mc:Fallback xmlns:w16sdtdh="http://schemas.microsoft.com/office/word/2020/wordml/sdtdatahash">
+          <mc:Fallback>
             <w:pict>
               <v:shapetype w14:anchorId="11EA1527" id="_x0000_t5" coordsize="21600,21600" o:spt="5" adj="10800" path="m@0,l,21600r21600,xe">
                 <v:stroke joinstyle="miter"/>
@@ -745,7 +745,7 @@
               </wp:anchor>
             </w:drawing>
           </mc:Choice>
-          <mc:Fallback xmlns:w16sdtdh="http://schemas.microsoft.com/office/word/2020/wordml/sdtdatahash">
+          <mc:Fallback>
             <w:pict>
               <v:shape w14:anchorId="5F63DF50" id="Triangle 7" o:spid="_x0000_s1026" type="#_x0000_t5" style="position:absolute;margin-left:189pt;margin-top:15.1pt;width:109pt;height:21pt;rotation:90;z-index:251665408;visibility:visible;mso-wrap-style:square;mso-height-percent:0;mso-wrap-distance-left:9pt;mso-wrap-distance-top:0;mso-wrap-distance-right:9pt;mso-wrap-distance-bottom:0;mso-position-horizontal:absolute;mso-position-horizontal-relative:text;mso-position-vertical:absolute;mso-position-vertical-relative:text;mso-height-percent:0;mso-height-relative:margin;v-text-anchor:middle" o:gfxdata="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" fillcolor="#4472c4 [3204]" strokecolor="#1f3763 [1604]" strokeweight="1pt"/>
             </w:pict>
@@ -846,8 +846,13 @@
       </w:r>
       <w:proofErr w:type="spellStart"/>
       <w:r>
-        <w:t>economic_freedom_</w:t>
-      </w:r>
+        <w:t>economic_freedom</w:t>
+      </w:r>
+      <w:proofErr w:type="spellEnd"/>
+      <w:r>
+        <w:t xml:space="preserve"> </w:t>
+      </w:r>
+      <w:proofErr w:type="spellStart"/>
       <w:proofErr w:type="gramStart"/>
       <w:r>
         <w:t>index</w:t>
@@ -1254,7 +1259,18 @@
         </w:numPr>
       </w:pPr>
       <w:r>
-        <w:t>The original data source was on weather, however the weather API only allows to query 5 days of current temperature</w:t>
+        <w:t xml:space="preserve">The original data source was on </w:t>
+      </w:r>
+      <w:proofErr w:type="gramStart"/>
+      <w:r>
+        <w:t>weather,</w:t>
+      </w:r>
+      <w:proofErr w:type="gramEnd"/>
+      <w:r>
+        <w:t xml:space="preserve"> however the weather API only allows to query 5 days of current temperature</w:t>
+      </w:r>
+      <w:r>
+        <w:t>.</w:t>
       </w:r>
     </w:p>
     <w:p>
@@ -1276,6 +1292,9 @@
       <w:r>
         <w:t>, with the goal to use the capital city json file as a list to run a loop.  However, the API does not allow for fetching lists effectively</w:t>
       </w:r>
+      <w:r>
+        <w:t>.  Also, it would have been difficult to compare weather on the country level.</w:t>
+      </w:r>
     </w:p>
     <w:p>
       <w:pPr>
@@ -1398,6 +1417,7 @@
         <w:t>Here’s an example of a query using Postgres SQL to run the operation:</w:t>
       </w:r>
     </w:p>
+    <w:p/>
     <w:p>
       <w:pPr>
         <w:pStyle w:val="ListParagraph"/>
@@ -1407,22 +1427,22 @@
         </w:numPr>
       </w:pPr>
       <w:r>
-        <w:t>Pull happy score, unemployment by country.  This example pulls Albania.</w:t>
-      </w:r>
-    </w:p>
-    <w:p>
-      <w:pPr>
-        <w:jc w:val="center"/>
-      </w:pPr>
-      <w:r>
         <w:rPr>
           <w:noProof/>
         </w:rPr>
         <w:drawing>
-          <wp:inline distT="0" distB="0" distL="0" distR="0" wp14:anchorId="11344605" wp14:editId="12439F00">
-            <wp:extent cx="5333114" cy="2099629"/>
-            <wp:effectExtent l="0" t="0" r="1270" b="0"/>
-            <wp:docPr id="11" name="Picture 11" descr="Graphical user interface, text, application, Teams&#10;&#10;Description automatically generated"/>
+          <wp:anchor distT="0" distB="0" distL="114300" distR="114300" simplePos="0" relativeHeight="251667456" behindDoc="0" locked="0" layoutInCell="1" allowOverlap="1" wp14:anchorId="02AF71DD" wp14:editId="5B637995">
+            <wp:simplePos x="0" y="0"/>
+            <wp:positionH relativeFrom="column">
+              <wp:posOffset>-657225</wp:posOffset>
+            </wp:positionH>
+            <wp:positionV relativeFrom="paragraph">
+              <wp:posOffset>2012950</wp:posOffset>
+            </wp:positionV>
+            <wp:extent cx="4343400" cy="1419225"/>
+            <wp:effectExtent l="0" t="0" r="0" b="9525"/>
+            <wp:wrapSquare wrapText="bothSides"/>
+            <wp:docPr id="13" name="Picture 13"/>
             <wp:cNvGraphicFramePr>
               <a:graphicFrameLocks xmlns:a="http://schemas.openxmlformats.org/drawingml/2006/main" noChangeAspect="1"/>
             </wp:cNvGraphicFramePr>
@@ -1430,7 +1450,7 @@
               <a:graphicData uri="http://schemas.openxmlformats.org/drawingml/2006/picture">
                 <pic:pic xmlns:pic="http://schemas.openxmlformats.org/drawingml/2006/picture">
                   <pic:nvPicPr>
-                    <pic:cNvPr id="11" name="Picture 11" descr="Graphical user interface, text, application, Teams&#10;&#10;Description automatically generated"/>
+                    <pic:cNvPr id="13" name="Picture 13"/>
                     <pic:cNvPicPr/>
                   </pic:nvPicPr>
                   <pic:blipFill>
@@ -1448,7 +1468,7 @@
                   <pic:spPr>
                     <a:xfrm>
                       <a:off x="0" y="0"/>
-                      <a:ext cx="5365311" cy="2112305"/>
+                      <a:ext cx="4343400" cy="1419225"/>
                     </a:xfrm>
                     <a:prstGeom prst="rect">
                       <a:avLst/>
@@ -1457,9 +1477,74 @@
                 </pic:pic>
               </a:graphicData>
             </a:graphic>
-          </wp:inline>
+          </wp:anchor>
         </w:drawing>
       </w:r>
+      <w:r>
+        <w:rPr>
+          <w:noProof/>
+        </w:rPr>
+        <w:drawing>
+          <wp:anchor distT="0" distB="0" distL="114300" distR="114300" simplePos="0" relativeHeight="251666432" behindDoc="0" locked="0" layoutInCell="1" allowOverlap="1" wp14:anchorId="11344605" wp14:editId="21273A22">
+            <wp:simplePos x="0" y="0"/>
+            <wp:positionH relativeFrom="column">
+              <wp:posOffset>-647700</wp:posOffset>
+            </wp:positionH>
+            <wp:positionV relativeFrom="paragraph">
+              <wp:posOffset>206375</wp:posOffset>
+            </wp:positionV>
+            <wp:extent cx="7419975" cy="2955925"/>
+            <wp:effectExtent l="0" t="0" r="9525" b="0"/>
+            <wp:wrapSquare wrapText="bothSides"/>
+            <wp:docPr id="11" name="Picture 11" descr="Graphical user interface, text, application, Teams&#10;&#10;Description automatically generated"/>
+            <wp:cNvGraphicFramePr>
+              <a:graphicFrameLocks xmlns:a="http://schemas.openxmlformats.org/drawingml/2006/main" noChangeAspect="1"/>
+            </wp:cNvGraphicFramePr>
+            <a:graphic xmlns:a="http://schemas.openxmlformats.org/drawingml/2006/main">
+              <a:graphicData uri="http://schemas.openxmlformats.org/drawingml/2006/picture">
+                <pic:pic xmlns:pic="http://schemas.openxmlformats.org/drawingml/2006/picture">
+                  <pic:nvPicPr>
+                    <pic:cNvPr id="11" name="Picture 11" descr="Graphical user interface, text, application, Teams&#10;&#10;Description automatically generated"/>
+                    <pic:cNvPicPr/>
+                  </pic:nvPicPr>
+                  <pic:blipFill>
+                    <a:blip r:embed="rId17">
+                      <a:extLst>
+                        <a:ext uri="{28A0092B-C50C-407E-A947-70E740481C1C}">
+                          <a14:useLocalDpi xmlns:a14="http://schemas.microsoft.com/office/drawing/2010/main" val="0"/>
+                        </a:ext>
+                      </a:extLst>
+                    </a:blip>
+                    <a:stretch>
+                      <a:fillRect/>
+                    </a:stretch>
+                  </pic:blipFill>
+                  <pic:spPr>
+                    <a:xfrm>
+                      <a:off x="0" y="0"/>
+                      <a:ext cx="7419975" cy="2955925"/>
+                    </a:xfrm>
+                    <a:prstGeom prst="rect">
+                      <a:avLst/>
+                    </a:prstGeom>
+                  </pic:spPr>
+                </pic:pic>
+              </a:graphicData>
+            </a:graphic>
+            <wp14:sizeRelH relativeFrom="margin">
+              <wp14:pctWidth>0</wp14:pctWidth>
+            </wp14:sizeRelH>
+          </wp:anchor>
+        </w:drawing>
+      </w:r>
+      <w:r>
+        <w:t>Pull happy score, unemployment by country.  This example pulls Albania.</w:t>
+      </w:r>
+    </w:p>
+    <w:p>
+      <w:pPr>
+        <w:jc w:val="center"/>
+      </w:pPr>
     </w:p>
     <w:sectPr>
       <w:pgSz w:w="12240" w:h="15840"/>
@@ -1472,7 +1557,7 @@
 </file>
 
 <file path=word/numbering.xml><?xml version="1.0" encoding="utf-8"?>
-<w:numbering xmlns:wpc="http://schemas.microsoft.com/office/word/2010/wordprocessingCanvas" xmlns:cx="http://schemas.microsoft.com/office/drawing/2014/chartex" xmlns:cx1="http://schemas.microsoft.com/office/drawing/2015/9/8/chartex" xmlns:cx2="http://schemas.microsoft.com/office/drawing/2015/10/21/chartex" xmlns:cx3="http://schemas.microsoft.com/office/drawing/2016/5/9/chartex" xmlns:cx4="http://schemas.microsoft.com/office/drawing/2016/5/10/chartex" xmlns:cx5="http://schemas.microsoft.com/office/drawing/2016/5/11/chartex" xmlns:cx6="http://schemas.microsoft.com/office/drawing/2016/5/12/chartex" xmlns:cx7="http://schemas.microsoft.com/office/drawing/2016/5/13/chartex" xmlns:cx8="http://schemas.microsoft.com/office/drawing/2016/5/14/chartex" xmlns:mc="http://schemas.openxmlformats.org/markup-compatibility/2006" xmlns:aink="http://schemas.microsoft.com/office/drawing/2016/ink" xmlns:am3d="http://schemas.microsoft.com/office/drawing/2017/model3d" xmlns:o="urn:schemas-microsoft-com:office:office" xmlns:r="http://schemas.openxmlformats.org/officeDocument/2006/relationships" xmlns:m="http://schemas.openxmlformats.org/officeDocument/2006/math" xmlns:v="urn:schemas-microsoft-com:vml" xmlns:wp14="http://schemas.microsoft.com/office/word/2010/wordprocessingDrawing" xmlns:wp="http://schemas.openxmlformats.org/drawingml/2006/wordprocessingDrawing" xmlns:w10="urn:schemas-microsoft-com:office:word" xmlns:w="http://schemas.openxmlformats.org/wordprocessingml/2006/main" xmlns:w14="http://schemas.microsoft.com/office/word/2010/wordml" xmlns:w15="http://schemas.microsoft.com/office/word/2012/wordml" xmlns:w16cex="http://schemas.microsoft.com/office/word/2018/wordml/cex" xmlns:w16cid="http://schemas.microsoft.com/office/word/2016/wordml/cid" xmlns:w16="http://schemas.microsoft.com/office/word/2018/wordml" xmlns:w16se="http://schemas.microsoft.com/office/word/2015/wordml/symex" xmlns:wpg="http://schemas.microsoft.com/office/word/2010/wordprocessingGroup" xmlns:wpi="http://schemas.microsoft.com/office/word/2010/wordprocessingInk" xmlns:wne="http://schemas.microsoft.com/office/word/2006/wordml" xmlns:wps="http://schemas.microsoft.com/office/word/2010/wordprocessingShape" mc:Ignorable="w14 w15 w16se w16cid w16 w16cex wp14">
+<w:numbering xmlns:wpc="http://schemas.microsoft.com/office/word/2010/wordprocessingCanvas" xmlns:cx="http://schemas.microsoft.com/office/drawing/2014/chartex" xmlns:cx1="http://schemas.microsoft.com/office/drawing/2015/9/8/chartex" xmlns:cx2="http://schemas.microsoft.com/office/drawing/2015/10/21/chartex" xmlns:cx3="http://schemas.microsoft.com/office/drawing/2016/5/9/chartex" xmlns:cx4="http://schemas.microsoft.com/office/drawing/2016/5/10/chartex" xmlns:cx5="http://schemas.microsoft.com/office/drawing/2016/5/11/chartex" xmlns:cx6="http://schemas.microsoft.com/office/drawing/2016/5/12/chartex" xmlns:cx7="http://schemas.microsoft.com/office/drawing/2016/5/13/chartex" xmlns:cx8="http://schemas.microsoft.com/office/drawing/2016/5/14/chartex" xmlns:mc="http://schemas.openxmlformats.org/markup-compatibility/2006" xmlns:aink="http://schemas.microsoft.com/office/drawing/2016/ink" xmlns:am3d="http://schemas.microsoft.com/office/drawing/2017/model3d" xmlns:o="urn:schemas-microsoft-com:office:office" xmlns:r="http://schemas.openxmlformats.org/officeDocument/2006/relationships" xmlns:m="http://schemas.openxmlformats.org/officeDocument/2006/math" xmlns:v="urn:schemas-microsoft-com:vml" xmlns:wp14="http://schemas.microsoft.com/office/word/2010/wordprocessingDrawing" xmlns:wp="http://schemas.openxmlformats.org/drawingml/2006/wordprocessingDrawing" xmlns:w10="urn:schemas-microsoft-com:office:word" xmlns:w="http://schemas.openxmlformats.org/wordprocessingml/2006/main" xmlns:w14="http://schemas.microsoft.com/office/word/2010/wordml" xmlns:w15="http://schemas.microsoft.com/office/word/2012/wordml" xmlns:w16cex="http://schemas.microsoft.com/office/word/2018/wordml/cex" xmlns:w16cid="http://schemas.microsoft.com/office/word/2016/wordml/cid" xmlns:w16="http://schemas.microsoft.com/office/word/2018/wordml" xmlns:w16sdtdh="http://schemas.microsoft.com/office/word/2020/wordml/sdtdatahash" xmlns:w16se="http://schemas.microsoft.com/office/word/2015/wordml/symex" xmlns:wpg="http://schemas.microsoft.com/office/word/2010/wordprocessingGroup" xmlns:wpi="http://schemas.microsoft.com/office/word/2010/wordprocessingInk" xmlns:wne="http://schemas.microsoft.com/office/word/2006/wordml" xmlns:wps="http://schemas.microsoft.com/office/word/2010/wordprocessingShape" mc:Ignorable="w14 w15 w16se w16cid w16 w16cex w16sdtdh wp14">
   <w:abstractNum w:abstractNumId="0" w15:restartNumberingAfterBreak="0">
     <w:nsid w:val="2CFD1D61"/>
     <w:multiLevelType w:val="hybridMultilevel"/>
@@ -1893,7 +1978,7 @@
 </file>
 
 <file path=word/styles.xml><?xml version="1.0" encoding="utf-8"?>
-<w:styles xmlns:mc="http://schemas.openxmlformats.org/markup-compatibility/2006" xmlns:r="http://schemas.openxmlformats.org/officeDocument/2006/relationships" xmlns:w="http://schemas.openxmlformats.org/wordprocessingml/2006/main" xmlns:w14="http://schemas.microsoft.com/office/word/2010/wordml" xmlns:w15="http://schemas.microsoft.com/office/word/2012/wordml" xmlns:w16cex="http://schemas.microsoft.com/office/word/2018/wordml/cex" xmlns:w16cid="http://schemas.microsoft.com/office/word/2016/wordml/cid" xmlns:w16="http://schemas.microsoft.com/office/word/2018/wordml" xmlns:w16se="http://schemas.microsoft.com/office/word/2015/wordml/symex" mc:Ignorable="w14 w15 w16se w16cid w16 w16cex">
+<w:styles xmlns:mc="http://schemas.openxmlformats.org/markup-compatibility/2006" xmlns:r="http://schemas.openxmlformats.org/officeDocument/2006/relationships" xmlns:w="http://schemas.openxmlformats.org/wordprocessingml/2006/main" xmlns:w14="http://schemas.microsoft.com/office/word/2010/wordml" xmlns:w15="http://schemas.microsoft.com/office/word/2012/wordml" xmlns:w16cex="http://schemas.microsoft.com/office/word/2018/wordml/cex" xmlns:w16cid="http://schemas.microsoft.com/office/word/2016/wordml/cid" xmlns:w16="http://schemas.microsoft.com/office/word/2018/wordml" xmlns:w16sdtdh="http://schemas.microsoft.com/office/word/2020/wordml/sdtdatahash" xmlns:w16se="http://schemas.microsoft.com/office/word/2015/wordml/symex" mc:Ignorable="w14 w15 w16se w16cid w16 w16cex w16sdtdh">
   <w:docDefaults>
     <w:rPrDefault>
       <w:rPr>

--- a/Writeup.docx
+++ b/Writeup.docx
@@ -182,7 +182,10 @@
         <w:ind w:firstLine="360"/>
       </w:pPr>
       <w:r>
-        <w:t>The two csv files from Kaggle contain data that was collected in 2019.  The data that was pulled from the API is current data.  However, we only selected columns that wouldn’t vary by year such as: region, subregion, area, and currency.</w:t>
+        <w:t xml:space="preserve">The two csv files from Kaggle contain data that was collected in 2019.  The data that was pulled from the API is current data.  However, we only selected columns that wouldn’t vary by year such as: region, subregion, </w:t>
+      </w:r>
+      <w:r>
+        <w:t>and area.</w:t>
       </w:r>
     </w:p>
     <w:p>
@@ -240,36 +243,32 @@
         <w:t>”</w:t>
       </w:r>
     </w:p>
-    <w:p/>
-    <w:p>
-      <w:pPr>
-        <w:jc w:val="right"/>
-      </w:pPr>
+    <w:p>
       <w:r>
         <w:rPr>
           <w:noProof/>
         </w:rPr>
         <w:drawing>
-          <wp:anchor distT="0" distB="0" distL="114300" distR="114300" simplePos="0" relativeHeight="251661312" behindDoc="1" locked="0" layoutInCell="1" allowOverlap="1" wp14:anchorId="0521EE5F" wp14:editId="7D0BA05D">
+          <wp:anchor distT="0" distB="0" distL="114300" distR="114300" simplePos="0" relativeHeight="251660288" behindDoc="1" locked="0" layoutInCell="1" allowOverlap="1" wp14:anchorId="4C3C84E5" wp14:editId="0561D289">
             <wp:simplePos x="0" y="0"/>
             <wp:positionH relativeFrom="column">
-              <wp:posOffset>-63500</wp:posOffset>
+              <wp:posOffset>3581400</wp:posOffset>
             </wp:positionH>
             <wp:positionV relativeFrom="paragraph">
-              <wp:posOffset>114300</wp:posOffset>
+              <wp:posOffset>10795</wp:posOffset>
             </wp:positionV>
-            <wp:extent cx="2331720" cy="1282700"/>
-            <wp:effectExtent l="0" t="0" r="5080" b="0"/>
+            <wp:extent cx="2981325" cy="1888622"/>
+            <wp:effectExtent l="0" t="0" r="0" b="0"/>
             <wp:wrapTight wrapText="bothSides">
               <wp:wrapPolygon edited="0">
                 <wp:start x="0" y="0"/>
-                <wp:lineTo x="0" y="21386"/>
-                <wp:lineTo x="21529" y="21386"/>
-                <wp:lineTo x="21529" y="0"/>
+                <wp:lineTo x="0" y="21353"/>
+                <wp:lineTo x="21393" y="21353"/>
+                <wp:lineTo x="21393" y="0"/>
                 <wp:lineTo x="0" y="0"/>
               </wp:wrapPolygon>
             </wp:wrapTight>
-            <wp:docPr id="1" name="Picture 1" descr="Table, calendar&#10;&#10;Description automatically generated"/>
+            <wp:docPr id="2" name="Picture 2" descr="Table&#10;&#10;Description automatically generated"/>
             <wp:cNvGraphicFramePr>
               <a:graphicFrameLocks xmlns:a="http://schemas.openxmlformats.org/drawingml/2006/main" noChangeAspect="1"/>
             </wp:cNvGraphicFramePr>
@@ -277,7 +276,7 @@
               <a:graphicData uri="http://schemas.openxmlformats.org/drawingml/2006/picture">
                 <pic:pic xmlns:pic="http://schemas.openxmlformats.org/drawingml/2006/picture">
                   <pic:nvPicPr>
-                    <pic:cNvPr id="1" name="Picture 1" descr="Table, calendar&#10;&#10;Description automatically generated"/>
+                    <pic:cNvPr id="2" name="Picture 2" descr="Table&#10;&#10;Description automatically generated"/>
                     <pic:cNvPicPr/>
                   </pic:nvPicPr>
                   <pic:blipFill>
@@ -295,7 +294,7 @@
                   <pic:spPr>
                     <a:xfrm>
                       <a:off x="0" y="0"/>
-                      <a:ext cx="2331720" cy="1282700"/>
+                      <a:ext cx="2981325" cy="1888622"/>
                     </a:xfrm>
                     <a:prstGeom prst="rect">
                       <a:avLst/>
@@ -318,26 +317,26 @@
           <w:noProof/>
         </w:rPr>
         <w:drawing>
-          <wp:anchor distT="0" distB="0" distL="114300" distR="114300" simplePos="0" relativeHeight="251660288" behindDoc="1" locked="0" layoutInCell="1" allowOverlap="1" wp14:anchorId="4C3C84E5" wp14:editId="25596F31">
+          <wp:anchor distT="0" distB="0" distL="114300" distR="114300" simplePos="0" relativeHeight="251661312" behindDoc="1" locked="0" layoutInCell="1" allowOverlap="1" wp14:anchorId="0521EE5F" wp14:editId="18D9C7F7">
             <wp:simplePos x="0" y="0"/>
             <wp:positionH relativeFrom="column">
-              <wp:posOffset>3556000</wp:posOffset>
+              <wp:posOffset>-257175</wp:posOffset>
             </wp:positionH>
             <wp:positionV relativeFrom="paragraph">
-              <wp:posOffset>0</wp:posOffset>
+              <wp:posOffset>312420</wp:posOffset>
             </wp:positionV>
-            <wp:extent cx="2385695" cy="1511300"/>
-            <wp:effectExtent l="0" t="0" r="1905" b="0"/>
+            <wp:extent cx="2858135" cy="1572260"/>
+            <wp:effectExtent l="0" t="0" r="0" b="8890"/>
             <wp:wrapTight wrapText="bothSides">
               <wp:wrapPolygon edited="0">
                 <wp:start x="0" y="0"/>
-                <wp:lineTo x="0" y="21418"/>
-                <wp:lineTo x="21502" y="21418"/>
-                <wp:lineTo x="21502" y="0"/>
+                <wp:lineTo x="0" y="21460"/>
+                <wp:lineTo x="21451" y="21460"/>
+                <wp:lineTo x="21451" y="0"/>
                 <wp:lineTo x="0" y="0"/>
               </wp:wrapPolygon>
             </wp:wrapTight>
-            <wp:docPr id="2" name="Picture 2" descr="Table&#10;&#10;Description automatically generated"/>
+            <wp:docPr id="1" name="Picture 1" descr="Table, calendar&#10;&#10;Description automatically generated"/>
             <wp:cNvGraphicFramePr>
               <a:graphicFrameLocks xmlns:a="http://schemas.openxmlformats.org/drawingml/2006/main" noChangeAspect="1"/>
             </wp:cNvGraphicFramePr>
@@ -345,7 +344,7 @@
               <a:graphicData uri="http://schemas.openxmlformats.org/drawingml/2006/picture">
                 <pic:pic xmlns:pic="http://schemas.openxmlformats.org/drawingml/2006/picture">
                   <pic:nvPicPr>
-                    <pic:cNvPr id="2" name="Picture 2" descr="Table&#10;&#10;Description automatically generated"/>
+                    <pic:cNvPr id="1" name="Picture 1" descr="Table, calendar&#10;&#10;Description automatically generated"/>
                     <pic:cNvPicPr/>
                   </pic:nvPicPr>
                   <pic:blipFill>
@@ -363,7 +362,7 @@
                   <pic:spPr>
                     <a:xfrm>
                       <a:off x="0" y="0"/>
-                      <a:ext cx="2385695" cy="1511300"/>
+                      <a:ext cx="2858135" cy="1572260"/>
                     </a:xfrm>
                     <a:prstGeom prst="rect">
                       <a:avLst/>
@@ -383,6 +382,11 @@
       </w:r>
     </w:p>
     <w:p>
+      <w:pPr>
+        <w:jc w:val="right"/>
+      </w:pPr>
+    </w:p>
+    <w:p>
       <w:r>
         <w:rPr>
           <w:noProof/>
@@ -390,7 +394,7 @@
         <mc:AlternateContent>
           <mc:Choice Requires="wps">
             <w:drawing>
-              <wp:anchor distT="0" distB="0" distL="114300" distR="114300" simplePos="0" relativeHeight="251659264" behindDoc="0" locked="0" layoutInCell="1" allowOverlap="1" wp14:anchorId="6040AFE6" wp14:editId="2F653A1C">
+              <wp:anchor distT="0" distB="0" distL="114300" distR="114300" simplePos="0" relativeHeight="251659264" behindDoc="0" locked="0" layoutInCell="1" allowOverlap="1" wp14:anchorId="6040AFE6" wp14:editId="7ECC5670">
                 <wp:simplePos x="0" y="0"/>
                 <wp:positionH relativeFrom="column">
                   <wp:posOffset>2349501</wp:posOffset>
@@ -446,7 +450,7 @@
           </mc:Choice>
           <mc:Fallback>
             <w:pict>
-              <v:shapetype w14:anchorId="11EA1527" id="_x0000_t5" coordsize="21600,21600" o:spt="5" adj="10800" path="m@0,l,21600r21600,xe">
+              <v:shapetype w14:anchorId="40488FE2" id="_x0000_t5" coordsize="21600,21600" o:spt="5" adj="10800" path="m@0,l,21600r21600,xe">
                 <v:stroke joinstyle="miter"/>
                 <v:formulas>
                   <v:f eqn="val #0"/>
@@ -458,7 +462,7 @@
                   <v:h position="#0,topLeft" xrange="0,21600"/>
                 </v:handles>
               </v:shapetype>
-              <v:shape id="Triangle 3" o:spid="_x0000_s1026" type="#_x0000_t5" style="position:absolute;margin-left:185pt;margin-top:21.35pt;width:109pt;height:23pt;rotation:90;z-index:251659264;visibility:visible;mso-wrap-style:square;mso-wrap-distance-left:9pt;mso-wrap-distance-top:0;mso-wrap-distance-right:9pt;mso-wrap-distance-bottom:0;mso-position-horizontal:absolute;mso-position-horizontal-relative:text;mso-position-vertical:absolute;mso-position-vertical-relative:text;v-text-anchor:middle" o:gfxdata="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" fillcolor="#4472c4 [3204]" strokecolor="#1f3763 [1604]" strokeweight="1pt"/>
+              <v:shape id="Triangle 3" o:spid="_x0000_s1026" type="#_x0000_t5" style="position:absolute;margin-left:185pt;margin-top:21.35pt;width:109pt;height:23pt;rotation:90;z-index:251659264;visibility:visible;mso-wrap-style:square;mso-wrap-distance-left:9pt;mso-wrap-distance-top:0;mso-wrap-distance-right:9pt;mso-wrap-distance-bottom:0;mso-position-horizontal:absolute;mso-position-horizontal-relative:text;mso-position-vertical:absolute;mso-position-vertical-relative:text;v-text-anchor:middle" o:gfxdata="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" fillcolor="#4472c4 [3204]" strokecolor="#1f3763 [1604]" strokeweight="1pt"/>
             </w:pict>
           </mc:Fallback>
         </mc:AlternateContent>
@@ -516,7 +520,16 @@
         <w:t xml:space="preserve"> using Pandas.</w:t>
       </w:r>
     </w:p>
-    <w:p>
+    <w:p/>
+    <w:p>
+      <w:pPr>
+        <w:rPr>
+          <w:b/>
+          <w:bCs/>
+          <w:sz w:val="32"/>
+          <w:szCs w:val="32"/>
+        </w:rPr>
+      </w:pPr>
       <w:r>
         <w:rPr>
           <w:b/>
@@ -526,22 +539,22 @@
           <w:szCs w:val="32"/>
         </w:rPr>
         <w:drawing>
-          <wp:anchor distT="0" distB="0" distL="114300" distR="114300" simplePos="0" relativeHeight="251663360" behindDoc="1" locked="0" layoutInCell="1" allowOverlap="1" wp14:anchorId="0328E17D" wp14:editId="20E58A5E">
+          <wp:anchor distT="0" distB="0" distL="114300" distR="114300" simplePos="0" relativeHeight="251663360" behindDoc="1" locked="0" layoutInCell="1" allowOverlap="1" wp14:anchorId="0328E17D" wp14:editId="031D91DC">
             <wp:simplePos x="0" y="0"/>
             <wp:positionH relativeFrom="column">
-              <wp:posOffset>0</wp:posOffset>
+              <wp:posOffset>-638810</wp:posOffset>
             </wp:positionH>
             <wp:positionV relativeFrom="paragraph">
-              <wp:posOffset>287655</wp:posOffset>
+              <wp:posOffset>328930</wp:posOffset>
             </wp:positionV>
-            <wp:extent cx="2837815" cy="901700"/>
+            <wp:extent cx="3206115" cy="1028700"/>
             <wp:effectExtent l="0" t="0" r="0" b="0"/>
             <wp:wrapTight wrapText="bothSides">
               <wp:wrapPolygon edited="0">
                 <wp:start x="0" y="0"/>
-                <wp:lineTo x="0" y="21296"/>
-                <wp:lineTo x="21460" y="21296"/>
-                <wp:lineTo x="21460" y="0"/>
+                <wp:lineTo x="0" y="21200"/>
+                <wp:lineTo x="21433" y="21200"/>
+                <wp:lineTo x="21433" y="0"/>
                 <wp:lineTo x="0" y="0"/>
               </wp:wrapPolygon>
             </wp:wrapTight>
@@ -571,7 +584,7 @@
                   <pic:spPr>
                     <a:xfrm>
                       <a:off x="0" y="0"/>
-                      <a:ext cx="2837815" cy="901700"/>
+                      <a:ext cx="3206115" cy="1028700"/>
                     </a:xfrm>
                     <a:prstGeom prst="rect">
                       <a:avLst/>
@@ -589,16 +602,6 @@
           </wp:anchor>
         </w:drawing>
       </w:r>
-    </w:p>
-    <w:p>
-      <w:pPr>
-        <w:rPr>
-          <w:b/>
-          <w:bCs/>
-          <w:sz w:val="32"/>
-          <w:szCs w:val="32"/>
-        </w:rPr>
-      </w:pPr>
       <w:r>
         <w:rPr>
           <w:b/>
@@ -608,22 +611,22 @@
           <w:szCs w:val="32"/>
         </w:rPr>
         <w:drawing>
-          <wp:anchor distT="0" distB="0" distL="114300" distR="114300" simplePos="0" relativeHeight="251662336" behindDoc="1" locked="0" layoutInCell="1" allowOverlap="1" wp14:anchorId="6F96723D" wp14:editId="544F72CF">
+          <wp:anchor distT="0" distB="0" distL="114300" distR="114300" simplePos="0" relativeHeight="251662336" behindDoc="1" locked="0" layoutInCell="1" allowOverlap="1" wp14:anchorId="6F96723D" wp14:editId="671A36E9">
             <wp:simplePos x="0" y="0"/>
             <wp:positionH relativeFrom="column">
-              <wp:posOffset>3314700</wp:posOffset>
+              <wp:posOffset>3648075</wp:posOffset>
             </wp:positionH>
             <wp:positionV relativeFrom="paragraph">
-              <wp:posOffset>-5715</wp:posOffset>
+              <wp:posOffset>-241300</wp:posOffset>
             </wp:positionV>
-            <wp:extent cx="2032635" cy="1282700"/>
+            <wp:extent cx="2876550" cy="1814830"/>
             <wp:effectExtent l="0" t="0" r="0" b="0"/>
             <wp:wrapTight wrapText="bothSides">
               <wp:wrapPolygon edited="0">
                 <wp:start x="0" y="0"/>
-                <wp:lineTo x="0" y="21386"/>
-                <wp:lineTo x="21458" y="21386"/>
-                <wp:lineTo x="21458" y="0"/>
+                <wp:lineTo x="0" y="21313"/>
+                <wp:lineTo x="21457" y="21313"/>
+                <wp:lineTo x="21457" y="0"/>
                 <wp:lineTo x="0" y="0"/>
               </wp:wrapPolygon>
             </wp:wrapTight>
@@ -653,7 +656,7 @@
                   <pic:spPr>
                     <a:xfrm>
                       <a:off x="0" y="0"/>
-                      <a:ext cx="2032635" cy="1282700"/>
+                      <a:ext cx="2876550" cy="1814830"/>
                     </a:xfrm>
                     <a:prstGeom prst="rect">
                       <a:avLst/>
@@ -688,7 +691,7 @@
         <mc:AlternateContent>
           <mc:Choice Requires="wps">
             <w:drawing>
-              <wp:anchor distT="0" distB="0" distL="114300" distR="114300" simplePos="0" relativeHeight="251665408" behindDoc="0" locked="0" layoutInCell="1" allowOverlap="1" wp14:anchorId="6E969EEC" wp14:editId="66B44AA6">
+              <wp:anchor distT="0" distB="0" distL="114300" distR="114300" simplePos="0" relativeHeight="251665408" behindDoc="0" locked="0" layoutInCell="1" allowOverlap="1" wp14:anchorId="6E969EEC" wp14:editId="57E6CE2A">
                 <wp:simplePos x="0" y="0"/>
                 <wp:positionH relativeFrom="column">
                   <wp:posOffset>2400302</wp:posOffset>
@@ -747,7 +750,7 @@
           </mc:Choice>
           <mc:Fallback>
             <w:pict>
-              <v:shape w14:anchorId="5F63DF50" id="Triangle 7" o:spid="_x0000_s1026" type="#_x0000_t5" style="position:absolute;margin-left:189pt;margin-top:15.1pt;width:109pt;height:21pt;rotation:90;z-index:251665408;visibility:visible;mso-wrap-style:square;mso-height-percent:0;mso-wrap-distance-left:9pt;mso-wrap-distance-top:0;mso-wrap-distance-right:9pt;mso-wrap-distance-bottom:0;mso-position-horizontal:absolute;mso-position-horizontal-relative:text;mso-position-vertical:absolute;mso-position-vertical-relative:text;mso-height-percent:0;mso-height-relative:margin;v-text-anchor:middle" o:gfxdata="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" fillcolor="#4472c4 [3204]" strokecolor="#1f3763 [1604]" strokeweight="1pt"/>
+              <v:shape w14:anchorId="52555813" id="Triangle 7" o:spid="_x0000_s1026" type="#_x0000_t5" style="position:absolute;margin-left:189pt;margin-top:15.1pt;width:109pt;height:21pt;rotation:90;z-index:251665408;visibility:visible;mso-wrap-style:square;mso-height-percent:0;mso-wrap-distance-left:9pt;mso-wrap-distance-top:0;mso-wrap-distance-right:9pt;mso-wrap-distance-bottom:0;mso-position-horizontal:absolute;mso-position-horizontal-relative:text;mso-position-vertical:absolute;mso-position-vertical-relative:text;mso-height-percent:0;mso-height-relative:margin;v-text-anchor:middle" o:gfxdata="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" fillcolor="#4472c4 [3204]" strokecolor="#1f3763 [1604]" strokeweight="1pt"/>
             </w:pict>
           </mc:Fallback>
         </mc:AlternateContent>
@@ -764,16 +767,6 @@
       </w:pPr>
     </w:p>
     <w:p>
-      <w:pPr>
-        <w:rPr>
-          <w:b/>
-          <w:bCs/>
-          <w:sz w:val="32"/>
-          <w:szCs w:val="32"/>
-        </w:rPr>
-      </w:pPr>
-    </w:p>
-    <w:p>
       <w:r>
         <w:lastRenderedPageBreak/>
         <w:t>Columns were also cleaned to remove spaces for easier coding in SQL.</w:t>
@@ -793,7 +786,7 @@
           <w:szCs w:val="32"/>
         </w:rPr>
         <w:drawing>
-          <wp:inline distT="0" distB="0" distL="0" distR="0" wp14:anchorId="5B96C1FD" wp14:editId="24430513">
+          <wp:inline distT="0" distB="0" distL="0" distR="0" wp14:anchorId="5B96C1FD" wp14:editId="4F58463C">
             <wp:extent cx="5105400" cy="1499439"/>
             <wp:effectExtent l="0" t="0" r="0" b="0"/>
             <wp:docPr id="8" name="Picture 8" descr="Text&#10;&#10;Description automatically generated"/>
@@ -842,40 +835,22 @@
     </w:p>
     <w:p>
       <w:r>
-        <w:t xml:space="preserve">In the </w:t>
-      </w:r>
-      <w:proofErr w:type="spellStart"/>
-      <w:r>
-        <w:t>economic_freedom</w:t>
-      </w:r>
-      <w:proofErr w:type="spellEnd"/>
-      <w:r>
-        <w:t xml:space="preserve"> </w:t>
-      </w:r>
-      <w:proofErr w:type="spellStart"/>
-      <w:proofErr w:type="gramStart"/>
-      <w:r>
-        <w:t>index</w:t>
-      </w:r>
-      <w:r>
-        <w:t>.ipynb</w:t>
-      </w:r>
-      <w:proofErr w:type="spellEnd"/>
-      <w:proofErr w:type="gramEnd"/>
-      <w:r>
-        <w:t>, special characters were also removed as each data set was transformed to a csv and then loaded in Postgres.</w:t>
-      </w:r>
-    </w:p>
-    <w:p>
-      <w:r>
         <w:rPr>
           <w:noProof/>
         </w:rPr>
         <w:drawing>
-          <wp:inline distT="0" distB="0" distL="0" distR="0" wp14:anchorId="61DE751E" wp14:editId="36F180A5">
-            <wp:extent cx="5943600" cy="1622425"/>
-            <wp:effectExtent l="0" t="0" r="0" b="3175"/>
-            <wp:docPr id="9" name="Picture 9" descr="Text&#10;&#10;Description automatically generated"/>
+          <wp:anchor distT="0" distB="0" distL="114300" distR="114300" simplePos="0" relativeHeight="251670528" behindDoc="0" locked="0" layoutInCell="1" allowOverlap="1" wp14:anchorId="4606AC6A" wp14:editId="4010180E">
+            <wp:simplePos x="0" y="0"/>
+            <wp:positionH relativeFrom="page">
+              <wp:align>right</wp:align>
+            </wp:positionH>
+            <wp:positionV relativeFrom="paragraph">
+              <wp:posOffset>474980</wp:posOffset>
+            </wp:positionV>
+            <wp:extent cx="7766346" cy="405742"/>
+            <wp:effectExtent l="0" t="0" r="0" b="0"/>
+            <wp:wrapSquare wrapText="bothSides"/>
+            <wp:docPr id="16" name="Picture 16"/>
             <wp:cNvGraphicFramePr>
               <a:graphicFrameLocks xmlns:a="http://schemas.openxmlformats.org/drawingml/2006/main" noChangeAspect="1"/>
             </wp:cNvGraphicFramePr>
@@ -883,11 +858,11 @@
               <a:graphicData uri="http://schemas.openxmlformats.org/drawingml/2006/picture">
                 <pic:pic xmlns:pic="http://schemas.openxmlformats.org/drawingml/2006/picture">
                   <pic:nvPicPr>
-                    <pic:cNvPr id="9" name="Picture 9" descr="Text&#10;&#10;Description automatically generated"/>
+                    <pic:cNvPr id="16" name="Picture 16"/>
                     <pic:cNvPicPr/>
                   </pic:nvPicPr>
                   <pic:blipFill>
-                    <a:blip r:embed="rId13" cstate="print">
+                    <a:blip r:embed="rId13">
                       <a:extLst>
                         <a:ext uri="{28A0092B-C50C-407E-A947-70E740481C1C}">
                           <a14:useLocalDpi xmlns:a14="http://schemas.microsoft.com/office/drawing/2010/main" val="0"/>
@@ -901,7 +876,7 @@
                   <pic:spPr>
                     <a:xfrm>
                       <a:off x="0" y="0"/>
-                      <a:ext cx="5943600" cy="1622425"/>
+                      <a:ext cx="7766346" cy="405742"/>
                     </a:xfrm>
                     <a:prstGeom prst="rect">
                       <a:avLst/>
@@ -910,10 +885,41 @@
                 </pic:pic>
               </a:graphicData>
             </a:graphic>
-          </wp:inline>
+            <wp14:sizeRelH relativeFrom="margin">
+              <wp14:pctWidth>0</wp14:pctWidth>
+            </wp14:sizeRelH>
+            <wp14:sizeRelV relativeFrom="margin">
+              <wp14:pctHeight>0</wp14:pctHeight>
+            </wp14:sizeRelV>
+          </wp:anchor>
         </w:drawing>
       </w:r>
-    </w:p>
+      <w:r>
+        <w:t xml:space="preserve">In the </w:t>
+      </w:r>
+      <w:proofErr w:type="spellStart"/>
+      <w:r>
+        <w:t>economic_freedom</w:t>
+      </w:r>
+      <w:proofErr w:type="spellEnd"/>
+      <w:r>
+        <w:t xml:space="preserve"> </w:t>
+      </w:r>
+      <w:proofErr w:type="spellStart"/>
+      <w:proofErr w:type="gramStart"/>
+      <w:r>
+        <w:t>index</w:t>
+      </w:r>
+      <w:r>
+        <w:t>.ipynb</w:t>
+      </w:r>
+      <w:proofErr w:type="spellEnd"/>
+      <w:proofErr w:type="gramEnd"/>
+      <w:r>
+        <w:t>, special characters were also removed as each data set was transformed to a csv and then loaded in Postgres.</w:t>
+      </w:r>
+    </w:p>
+    <w:p/>
     <w:p>
       <w:pPr>
         <w:rPr>
@@ -934,217 +940,23 @@
       </w:r>
     </w:p>
     <w:p>
-      <w:pPr>
-        <w:rPr>
-          <w:sz w:val="24"/>
-          <w:szCs w:val="24"/>
-        </w:rPr>
-      </w:pPr>
-      <w:r>
-        <w:rPr>
-          <w:sz w:val="24"/>
-          <w:szCs w:val="24"/>
-        </w:rPr>
-        <w:t>Using</w:t>
-      </w:r>
-      <w:r>
-        <w:rPr>
-          <w:sz w:val="24"/>
-          <w:szCs w:val="24"/>
-        </w:rPr>
-        <w:t xml:space="preserve"> </w:t>
-      </w:r>
-      <w:r>
-        <w:rPr>
-          <w:sz w:val="24"/>
-          <w:szCs w:val="24"/>
-        </w:rPr>
-        <w:t xml:space="preserve">Quick Database Diagram tool, we created our Schema. We used </w:t>
-      </w:r>
-      <w:proofErr w:type="spellStart"/>
-      <w:r>
-        <w:rPr>
-          <w:sz w:val="24"/>
-          <w:szCs w:val="24"/>
-        </w:rPr>
-        <w:t>Juptyer</w:t>
-      </w:r>
-      <w:proofErr w:type="spellEnd"/>
-      <w:r>
-        <w:rPr>
-          <w:sz w:val="24"/>
-          <w:szCs w:val="24"/>
-        </w:rPr>
-        <w:t xml:space="preserve"> notebook to clean and organize our data. Finally</w:t>
-      </w:r>
-      <w:r>
-        <w:rPr>
-          <w:sz w:val="24"/>
-          <w:szCs w:val="24"/>
-        </w:rPr>
-        <w:t>,</w:t>
-      </w:r>
-      <w:r>
-        <w:rPr>
-          <w:sz w:val="24"/>
-          <w:szCs w:val="24"/>
-        </w:rPr>
-        <w:t xml:space="preserve"> we imported</w:t>
-      </w:r>
-      <w:r>
-        <w:rPr>
-          <w:sz w:val="24"/>
-          <w:szCs w:val="24"/>
-        </w:rPr>
-        <w:t xml:space="preserve"> our cleaned data</w:t>
-      </w:r>
-      <w:r>
-        <w:rPr>
-          <w:sz w:val="24"/>
-          <w:szCs w:val="24"/>
-        </w:rPr>
-        <w:t xml:space="preserve"> in to </w:t>
-      </w:r>
-      <w:proofErr w:type="spellStart"/>
-      <w:r>
-        <w:rPr>
-          <w:sz w:val="24"/>
-          <w:szCs w:val="24"/>
-        </w:rPr>
-        <w:t>Postgress</w:t>
-      </w:r>
-      <w:proofErr w:type="spellEnd"/>
-      <w:r>
-        <w:rPr>
-          <w:sz w:val="24"/>
-          <w:szCs w:val="24"/>
-        </w:rPr>
-        <w:t xml:space="preserve"> tables</w:t>
-      </w:r>
-      <w:r>
-        <w:rPr>
-          <w:sz w:val="24"/>
-          <w:szCs w:val="24"/>
-        </w:rPr>
-        <w:t xml:space="preserve">; </w:t>
-      </w:r>
-      <w:proofErr w:type="spellStart"/>
-      <w:r>
-        <w:rPr>
-          <w:sz w:val="24"/>
-          <w:szCs w:val="24"/>
-        </w:rPr>
-        <w:t>Hapiness_csv</w:t>
-      </w:r>
-      <w:proofErr w:type="spellEnd"/>
-      <w:r>
-        <w:rPr>
-          <w:sz w:val="24"/>
-          <w:szCs w:val="24"/>
-        </w:rPr>
-        <w:t xml:space="preserve">, </w:t>
-      </w:r>
-      <w:proofErr w:type="spellStart"/>
-      <w:r>
-        <w:rPr>
-          <w:sz w:val="24"/>
-          <w:szCs w:val="24"/>
-        </w:rPr>
-        <w:t>country_info_API</w:t>
-      </w:r>
-      <w:proofErr w:type="spellEnd"/>
-      <w:r>
-        <w:rPr>
-          <w:sz w:val="24"/>
-          <w:szCs w:val="24"/>
-        </w:rPr>
-        <w:t xml:space="preserve"> and </w:t>
-      </w:r>
-      <w:proofErr w:type="spellStart"/>
-      <w:r>
-        <w:rPr>
-          <w:sz w:val="24"/>
-          <w:szCs w:val="24"/>
-        </w:rPr>
-        <w:t>economic_csv</w:t>
-      </w:r>
-      <w:proofErr w:type="spellEnd"/>
-      <w:r>
-        <w:rPr>
-          <w:sz w:val="24"/>
-          <w:szCs w:val="24"/>
-        </w:rPr>
-        <w:t xml:space="preserve">. </w:t>
-      </w:r>
-      <w:r>
-        <w:rPr>
-          <w:sz w:val="24"/>
-          <w:szCs w:val="24"/>
-        </w:rPr>
-        <w:t xml:space="preserve">Assigning Primary </w:t>
-      </w:r>
-      <w:r>
-        <w:rPr>
-          <w:sz w:val="24"/>
-          <w:szCs w:val="24"/>
-        </w:rPr>
-        <w:t>and Foreig</w:t>
-      </w:r>
-      <w:r>
-        <w:rPr>
-          <w:sz w:val="24"/>
-          <w:szCs w:val="24"/>
-        </w:rPr>
-        <w:t xml:space="preserve">n keys </w:t>
-      </w:r>
-      <w:proofErr w:type="gramStart"/>
-      <w:r>
-        <w:rPr>
-          <w:sz w:val="24"/>
-          <w:szCs w:val="24"/>
-        </w:rPr>
-        <w:t xml:space="preserve">to </w:t>
-      </w:r>
-      <w:r>
-        <w:rPr>
-          <w:sz w:val="24"/>
-          <w:szCs w:val="24"/>
-        </w:rPr>
-        <w:t xml:space="preserve"> country</w:t>
-      </w:r>
-      <w:proofErr w:type="gramEnd"/>
-      <w:r>
-        <w:rPr>
-          <w:sz w:val="24"/>
-          <w:szCs w:val="24"/>
-        </w:rPr>
-        <w:t xml:space="preserve"> name to </w:t>
-      </w:r>
-      <w:r>
-        <w:rPr>
-          <w:sz w:val="24"/>
-          <w:szCs w:val="24"/>
-        </w:rPr>
-        <w:t>connect the tables.</w:t>
-      </w:r>
-      <w:r>
-        <w:rPr>
-          <w:sz w:val="24"/>
-          <w:szCs w:val="24"/>
-        </w:rPr>
-        <w:t xml:space="preserve"> </w:t>
-      </w:r>
-    </w:p>
-    <w:p>
       <w:r>
         <w:rPr>
           <w:noProof/>
         </w:rPr>
         <w:drawing>
-          <wp:inline distT="0" distB="0" distL="0" distR="0" wp14:anchorId="3B63A48B" wp14:editId="74286AE3">
-            <wp:extent cx="2627630" cy="2457450"/>
-            <wp:effectExtent l="0" t="0" r="1270" b="0"/>
-            <wp:docPr id="10" name="Picture 10"/>
+          <wp:anchor distT="0" distB="0" distL="114300" distR="114300" simplePos="0" relativeHeight="251672576" behindDoc="0" locked="0" layoutInCell="1" allowOverlap="1" wp14:anchorId="11FA47C8" wp14:editId="7B511261">
+            <wp:simplePos x="0" y="0"/>
+            <wp:positionH relativeFrom="page">
+              <wp:align>right</wp:align>
+            </wp:positionH>
+            <wp:positionV relativeFrom="paragraph">
+              <wp:posOffset>892810</wp:posOffset>
+            </wp:positionV>
+            <wp:extent cx="5492750" cy="3533775"/>
+            <wp:effectExtent l="0" t="0" r="0" b="9525"/>
+            <wp:wrapSquare wrapText="bothSides"/>
+            <wp:docPr id="18" name="Picture 18"/>
             <wp:cNvGraphicFramePr>
               <a:graphicFrameLocks xmlns:a="http://schemas.openxmlformats.org/drawingml/2006/main" noChangeAspect="1"/>
             </wp:cNvGraphicFramePr>
@@ -1152,11 +964,17 @@
               <a:graphicData uri="http://schemas.openxmlformats.org/drawingml/2006/picture">
                 <pic:pic xmlns:pic="http://schemas.openxmlformats.org/drawingml/2006/picture">
                   <pic:nvPicPr>
-                    <pic:cNvPr id="1" name=""/>
+                    <pic:cNvPr id="18" name="Picture 18"/>
                     <pic:cNvPicPr/>
                   </pic:nvPicPr>
                   <pic:blipFill>
-                    <a:blip r:embed="rId14"/>
+                    <a:blip r:embed="rId14">
+                      <a:extLst>
+                        <a:ext uri="{28A0092B-C50C-407E-A947-70E740481C1C}">
+                          <a14:useLocalDpi xmlns:a14="http://schemas.microsoft.com/office/drawing/2010/main" val="0"/>
+                        </a:ext>
+                      </a:extLst>
+                    </a:blip>
                     <a:stretch>
                       <a:fillRect/>
                     </a:stretch>
@@ -1164,7 +982,7 @@
                   <pic:spPr>
                     <a:xfrm>
                       <a:off x="0" y="0"/>
-                      <a:ext cx="2667812" cy="2495030"/>
+                      <a:ext cx="5492750" cy="3533775"/>
                     </a:xfrm>
                     <a:prstGeom prst="rect">
                       <a:avLst/>
@@ -1173,18 +991,118 @@
                 </pic:pic>
               </a:graphicData>
             </a:graphic>
-          </wp:inline>
+            <wp14:sizeRelH relativeFrom="margin">
+              <wp14:pctWidth>0</wp14:pctWidth>
+            </wp14:sizeRelH>
+            <wp14:sizeRelV relativeFrom="margin">
+              <wp14:pctHeight>0</wp14:pctHeight>
+            </wp14:sizeRelV>
+          </wp:anchor>
         </w:drawing>
       </w:r>
       <w:r>
+        <w:t xml:space="preserve">Using Quick Database Diagram tool, we created our Schema. We used </w:t>
+      </w:r>
+      <w:proofErr w:type="spellStart"/>
+      <w:r>
+        <w:t>Juptyer</w:t>
+      </w:r>
+      <w:proofErr w:type="spellEnd"/>
+      <w:r>
+        <w:t xml:space="preserve"> notebook to clean and organize our data. Finally</w:t>
+      </w:r>
+      <w:r>
+        <w:t>,</w:t>
+      </w:r>
+      <w:r>
+        <w:t xml:space="preserve"> we imported</w:t>
+      </w:r>
+      <w:r>
+        <w:t xml:space="preserve"> our cleaned data</w:t>
+      </w:r>
+      <w:r>
+        <w:t xml:space="preserve"> in to </w:t>
+      </w:r>
+      <w:proofErr w:type="spellStart"/>
+      <w:r>
+        <w:t>Postgress</w:t>
+      </w:r>
+      <w:proofErr w:type="spellEnd"/>
+      <w:r>
+        <w:t xml:space="preserve"> tables</w:t>
+      </w:r>
+      <w:r>
+        <w:t xml:space="preserve">; </w:t>
+      </w:r>
+      <w:proofErr w:type="spellStart"/>
+      <w:r>
+        <w:t>Hapiness_csv</w:t>
+      </w:r>
+      <w:proofErr w:type="spellEnd"/>
+      <w:r>
+        <w:t xml:space="preserve">, </w:t>
+      </w:r>
+      <w:proofErr w:type="spellStart"/>
+      <w:r>
+        <w:t>country_info_API</w:t>
+      </w:r>
+      <w:proofErr w:type="spellEnd"/>
+      <w:r>
+        <w:t xml:space="preserve"> and </w:t>
+      </w:r>
+      <w:proofErr w:type="spellStart"/>
+      <w:r>
+        <w:t>economic_csv</w:t>
+      </w:r>
+      <w:proofErr w:type="spellEnd"/>
+      <w:r>
+        <w:t xml:space="preserve">. </w:t>
+      </w:r>
+      <w:r>
+        <w:t xml:space="preserve">Assigning Primary </w:t>
+      </w:r>
+      <w:r>
+        <w:t>and Foreig</w:t>
+      </w:r>
+      <w:r>
+        <w:t xml:space="preserve">n keys </w:t>
+      </w:r>
+      <w:proofErr w:type="gramStart"/>
+      <w:r>
+        <w:t xml:space="preserve">to </w:t>
+      </w:r>
+      <w:r>
+        <w:t xml:space="preserve"> country</w:t>
+      </w:r>
+      <w:proofErr w:type="gramEnd"/>
+      <w:r>
+        <w:t xml:space="preserve"> name to </w:t>
+      </w:r>
+      <w:r>
+        <w:t>connect the tables.</w:t>
+      </w:r>
+      <w:r>
+        <w:t xml:space="preserve"> </w:t>
+      </w:r>
+    </w:p>
+    <w:p>
+      <w:r>
         <w:rPr>
           <w:noProof/>
         </w:rPr>
         <w:drawing>
-          <wp:inline distT="0" distB="0" distL="0" distR="0" wp14:anchorId="4A3ECC75" wp14:editId="5EB8D2C8">
-            <wp:extent cx="3286125" cy="2162175"/>
-            <wp:effectExtent l="0" t="0" r="9525" b="9525"/>
-            <wp:docPr id="5" name="Picture 5"/>
+          <wp:anchor distT="0" distB="0" distL="114300" distR="114300" simplePos="0" relativeHeight="251671552" behindDoc="0" locked="0" layoutInCell="1" allowOverlap="1" wp14:anchorId="76C7F25A" wp14:editId="0F52BCFF">
+            <wp:simplePos x="0" y="0"/>
+            <wp:positionH relativeFrom="page">
+              <wp:align>left</wp:align>
+            </wp:positionH>
+            <wp:positionV relativeFrom="paragraph">
+              <wp:posOffset>437515</wp:posOffset>
+            </wp:positionV>
+            <wp:extent cx="2294890" cy="2676525"/>
+            <wp:effectExtent l="0" t="0" r="0" b="9525"/>
+            <wp:wrapSquare wrapText="bothSides"/>
+            <wp:docPr id="17" name="Picture 17"/>
             <wp:cNvGraphicFramePr>
               <a:graphicFrameLocks xmlns:a="http://schemas.openxmlformats.org/drawingml/2006/main" noChangeAspect="1"/>
             </wp:cNvGraphicFramePr>
@@ -1192,10 +1110,8 @@
               <a:graphicData uri="http://schemas.openxmlformats.org/drawingml/2006/picture">
                 <pic:pic xmlns:pic="http://schemas.openxmlformats.org/drawingml/2006/picture">
                   <pic:nvPicPr>
-                    <pic:cNvPr id="0" name="Picture 3"/>
-                    <pic:cNvPicPr>
-                      <a:picLocks noChangeAspect="1" noChangeArrowheads="1"/>
-                    </pic:cNvPicPr>
+                    <pic:cNvPr id="17" name="Picture 17"/>
+                    <pic:cNvPicPr/>
                   </pic:nvPicPr>
                   <pic:blipFill>
                     <a:blip r:embed="rId15">
@@ -1205,30 +1121,295 @@
                         </a:ext>
                       </a:extLst>
                     </a:blip>
-                    <a:srcRect/>
                     <a:stretch>
                       <a:fillRect/>
                     </a:stretch>
                   </pic:blipFill>
-                  <pic:spPr bwMode="auto">
+                  <pic:spPr>
                     <a:xfrm>
                       <a:off x="0" y="0"/>
-                      <a:ext cx="3324463" cy="2187400"/>
+                      <a:ext cx="2294890" cy="2676525"/>
                     </a:xfrm>
                     <a:prstGeom prst="rect">
                       <a:avLst/>
                     </a:prstGeom>
-                    <a:noFill/>
-                    <a:ln>
-                      <a:noFill/>
-                    </a:ln>
                   </pic:spPr>
                 </pic:pic>
               </a:graphicData>
             </a:graphic>
-          </wp:inline>
+            <wp14:sizeRelH relativeFrom="margin">
+              <wp14:pctWidth>0</wp14:pctWidth>
+            </wp14:sizeRelH>
+            <wp14:sizeRelV relativeFrom="margin">
+              <wp14:pctHeight>0</wp14:pctHeight>
+            </wp14:sizeRelV>
+          </wp:anchor>
         </w:drawing>
       </w:r>
+    </w:p>
+    <w:p>
+      <w:pPr>
+        <w:rPr>
+          <w:b/>
+          <w:bCs/>
+          <w:sz w:val="32"/>
+          <w:szCs w:val="32"/>
+        </w:rPr>
+      </w:pPr>
+    </w:p>
+    <w:p>
+      <w:r>
+        <w:lastRenderedPageBreak/>
+        <w:t>This is the table schema that was used to import the 3 csv files into postgres.</w:t>
+      </w:r>
+    </w:p>
+    <w:p>
+      <w:pPr>
+        <w:rPr>
+          <w:b/>
+          <w:bCs/>
+          <w:sz w:val="32"/>
+          <w:szCs w:val="32"/>
+        </w:rPr>
+      </w:pPr>
+      <w:r>
+        <w:rPr>
+          <w:b/>
+          <w:bCs/>
+          <w:noProof/>
+          <w:sz w:val="32"/>
+          <w:szCs w:val="32"/>
+        </w:rPr>
+        <w:drawing>
+          <wp:anchor distT="0" distB="0" distL="114300" distR="114300" simplePos="0" relativeHeight="251673600" behindDoc="0" locked="0" layoutInCell="1" allowOverlap="1" wp14:anchorId="469DE09B" wp14:editId="6FE2C805">
+            <wp:simplePos x="0" y="0"/>
+            <wp:positionH relativeFrom="margin">
+              <wp:posOffset>-638175</wp:posOffset>
+            </wp:positionH>
+            <wp:positionV relativeFrom="paragraph">
+              <wp:posOffset>382905</wp:posOffset>
+            </wp:positionV>
+            <wp:extent cx="3366713" cy="3677285"/>
+            <wp:effectExtent l="0" t="0" r="5715" b="0"/>
+            <wp:wrapSquare wrapText="bothSides"/>
+            <wp:docPr id="19" name="Picture 19"/>
+            <wp:cNvGraphicFramePr>
+              <a:graphicFrameLocks xmlns:a="http://schemas.openxmlformats.org/drawingml/2006/main" noChangeAspect="1"/>
+            </wp:cNvGraphicFramePr>
+            <a:graphic xmlns:a="http://schemas.openxmlformats.org/drawingml/2006/main">
+              <a:graphicData uri="http://schemas.openxmlformats.org/drawingml/2006/picture">
+                <pic:pic xmlns:pic="http://schemas.openxmlformats.org/drawingml/2006/picture">
+                  <pic:nvPicPr>
+                    <pic:cNvPr id="19" name="Picture 19"/>
+                    <pic:cNvPicPr/>
+                  </pic:nvPicPr>
+                  <pic:blipFill>
+                    <a:blip r:embed="rId16">
+                      <a:extLst>
+                        <a:ext uri="{28A0092B-C50C-407E-A947-70E740481C1C}">
+                          <a14:useLocalDpi xmlns:a14="http://schemas.microsoft.com/office/drawing/2010/main" val="0"/>
+                        </a:ext>
+                      </a:extLst>
+                    </a:blip>
+                    <a:stretch>
+                      <a:fillRect/>
+                    </a:stretch>
+                  </pic:blipFill>
+                  <pic:spPr>
+                    <a:xfrm>
+                      <a:off x="0" y="0"/>
+                      <a:ext cx="3366713" cy="3677285"/>
+                    </a:xfrm>
+                    <a:prstGeom prst="rect">
+                      <a:avLst/>
+                    </a:prstGeom>
+                  </pic:spPr>
+                </pic:pic>
+              </a:graphicData>
+            </a:graphic>
+            <wp14:sizeRelH relativeFrom="margin">
+              <wp14:pctWidth>0</wp14:pctWidth>
+            </wp14:sizeRelH>
+            <wp14:sizeRelV relativeFrom="margin">
+              <wp14:pctHeight>0</wp14:pctHeight>
+            </wp14:sizeRelV>
+          </wp:anchor>
+        </w:drawing>
+      </w:r>
+    </w:p>
+    <w:p>
+      <w:pPr>
+        <w:rPr>
+          <w:b/>
+          <w:bCs/>
+          <w:sz w:val="32"/>
+          <w:szCs w:val="32"/>
+        </w:rPr>
+      </w:pPr>
+    </w:p>
+    <w:p>
+      <w:pPr>
+        <w:rPr>
+          <w:b/>
+          <w:bCs/>
+          <w:sz w:val="32"/>
+          <w:szCs w:val="32"/>
+        </w:rPr>
+      </w:pPr>
+    </w:p>
+    <w:p>
+      <w:pPr>
+        <w:rPr>
+          <w:b/>
+          <w:bCs/>
+          <w:sz w:val="32"/>
+          <w:szCs w:val="32"/>
+        </w:rPr>
+      </w:pPr>
+    </w:p>
+    <w:p>
+      <w:pPr>
+        <w:rPr>
+          <w:b/>
+          <w:bCs/>
+          <w:sz w:val="32"/>
+          <w:szCs w:val="32"/>
+        </w:rPr>
+      </w:pPr>
+    </w:p>
+    <w:p>
+      <w:pPr>
+        <w:rPr>
+          <w:b/>
+          <w:bCs/>
+          <w:sz w:val="32"/>
+          <w:szCs w:val="32"/>
+        </w:rPr>
+      </w:pPr>
+    </w:p>
+    <w:p>
+      <w:pPr>
+        <w:rPr>
+          <w:b/>
+          <w:bCs/>
+          <w:sz w:val="32"/>
+          <w:szCs w:val="32"/>
+        </w:rPr>
+      </w:pPr>
+    </w:p>
+    <w:p>
+      <w:pPr>
+        <w:rPr>
+          <w:b/>
+          <w:bCs/>
+          <w:sz w:val="32"/>
+          <w:szCs w:val="32"/>
+        </w:rPr>
+      </w:pPr>
+    </w:p>
+    <w:p>
+      <w:pPr>
+        <w:rPr>
+          <w:b/>
+          <w:bCs/>
+          <w:sz w:val="32"/>
+          <w:szCs w:val="32"/>
+        </w:rPr>
+      </w:pPr>
+    </w:p>
+    <w:p>
+      <w:pPr>
+        <w:rPr>
+          <w:b/>
+          <w:bCs/>
+          <w:sz w:val="32"/>
+          <w:szCs w:val="32"/>
+        </w:rPr>
+      </w:pPr>
+    </w:p>
+    <w:p>
+      <w:pPr>
+        <w:rPr>
+          <w:b/>
+          <w:bCs/>
+          <w:sz w:val="32"/>
+          <w:szCs w:val="32"/>
+        </w:rPr>
+      </w:pPr>
+      <w:r>
+        <w:rPr>
+          <w:b/>
+          <w:bCs/>
+          <w:noProof/>
+          <w:sz w:val="32"/>
+          <w:szCs w:val="32"/>
+        </w:rPr>
+        <w:drawing>
+          <wp:anchor distT="0" distB="0" distL="114300" distR="114300" simplePos="0" relativeHeight="251674624" behindDoc="0" locked="0" layoutInCell="1" allowOverlap="1" wp14:anchorId="307FFC14" wp14:editId="52AB89B2">
+            <wp:simplePos x="0" y="0"/>
+            <wp:positionH relativeFrom="column">
+              <wp:posOffset>-619760</wp:posOffset>
+            </wp:positionH>
+            <wp:positionV relativeFrom="paragraph">
+              <wp:posOffset>471805</wp:posOffset>
+            </wp:positionV>
+            <wp:extent cx="6832600" cy="3512820"/>
+            <wp:effectExtent l="0" t="0" r="6350" b="0"/>
+            <wp:wrapSquare wrapText="bothSides"/>
+            <wp:docPr id="20" name="Picture 20"/>
+            <wp:cNvGraphicFramePr>
+              <a:graphicFrameLocks xmlns:a="http://schemas.openxmlformats.org/drawingml/2006/main" noChangeAspect="1"/>
+            </wp:cNvGraphicFramePr>
+            <a:graphic xmlns:a="http://schemas.openxmlformats.org/drawingml/2006/main">
+              <a:graphicData uri="http://schemas.openxmlformats.org/drawingml/2006/picture">
+                <pic:pic xmlns:pic="http://schemas.openxmlformats.org/drawingml/2006/picture">
+                  <pic:nvPicPr>
+                    <pic:cNvPr id="20" name="Picture 20"/>
+                    <pic:cNvPicPr/>
+                  </pic:nvPicPr>
+                  <pic:blipFill>
+                    <a:blip r:embed="rId17">
+                      <a:extLst>
+                        <a:ext uri="{28A0092B-C50C-407E-A947-70E740481C1C}">
+                          <a14:useLocalDpi xmlns:a14="http://schemas.microsoft.com/office/drawing/2010/main" val="0"/>
+                        </a:ext>
+                      </a:extLst>
+                    </a:blip>
+                    <a:stretch>
+                      <a:fillRect/>
+                    </a:stretch>
+                  </pic:blipFill>
+                  <pic:spPr>
+                    <a:xfrm>
+                      <a:off x="0" y="0"/>
+                      <a:ext cx="6832600" cy="3512820"/>
+                    </a:xfrm>
+                    <a:prstGeom prst="rect">
+                      <a:avLst/>
+                    </a:prstGeom>
+                  </pic:spPr>
+                </pic:pic>
+              </a:graphicData>
+            </a:graphic>
+            <wp14:sizeRelH relativeFrom="margin">
+              <wp14:pctWidth>0</wp14:pctWidth>
+            </wp14:sizeRelH>
+            <wp14:sizeRelV relativeFrom="margin">
+              <wp14:pctHeight>0</wp14:pctHeight>
+            </wp14:sizeRelV>
+          </wp:anchor>
+        </w:drawing>
+      </w:r>
+    </w:p>
+    <w:p>
+      <w:pPr>
+        <w:rPr>
+          <w:b/>
+          <w:bCs/>
+          <w:sz w:val="32"/>
+          <w:szCs w:val="32"/>
+        </w:rPr>
+      </w:pPr>
     </w:p>
     <w:p>
       <w:pPr>
@@ -1259,15 +1440,28 @@
         </w:numPr>
       </w:pPr>
       <w:r>
-        <w:t xml:space="preserve">The original data source was on </w:t>
-      </w:r>
-      <w:proofErr w:type="gramStart"/>
-      <w:r>
-        <w:t>weather,</w:t>
-      </w:r>
-      <w:proofErr w:type="gramEnd"/>
-      <w:r>
-        <w:t xml:space="preserve"> however the weather API only allows to query 5 days of current temperature</w:t>
+        <w:t>Our original idea was to compare a country’s happiness to its weather.  First, we tried to use the openweather API.</w:t>
+      </w:r>
+      <w:r>
+        <w:t xml:space="preserve"> </w:t>
+      </w:r>
+      <w:r>
+        <w:t>H</w:t>
+      </w:r>
+      <w:r>
+        <w:t>owever</w:t>
+      </w:r>
+      <w:r>
+        <w:t>,</w:t>
+      </w:r>
+      <w:r>
+        <w:t xml:space="preserve"> </w:t>
+      </w:r>
+      <w:r>
+        <w:t>openweather</w:t>
+      </w:r>
+      <w:r>
+        <w:t xml:space="preserve"> only allows to query 5 days of current temperature</w:t>
       </w:r>
       <w:r>
         <w:t>.</w:t>
@@ -1282,18 +1476,16 @@
         </w:numPr>
       </w:pPr>
       <w:r>
-        <w:t xml:space="preserve">Selected a different weather source, </w:t>
-      </w:r>
-      <w:proofErr w:type="spellStart"/>
-      <w:r>
-        <w:t>Meteostat</w:t>
-      </w:r>
-      <w:proofErr w:type="spellEnd"/>
-      <w:r>
-        <w:t>, with the goal to use the capital city json file as a list to run a loop.  However, the API does not allow for fetching lists effectively</w:t>
+        <w:t>Then, we s</w:t>
+      </w:r>
+      <w:r>
+        <w:t>elected a different weather source, Meteostat, with the goal to use the capital city json file as a list to run a loop.  However, the API does not allow for fetching lists effectively</w:t>
       </w:r>
       <w:r>
         <w:t>.  Also, it would have been difficult to compare weather on the country level.</w:t>
+      </w:r>
+      <w:r>
+        <w:t xml:space="preserve">  Therefore, we decided to compare country’s happiness with certain economic factors.</w:t>
       </w:r>
     </w:p>
     <w:p>
@@ -1305,41 +1497,134 @@
         </w:numPr>
       </w:pPr>
       <w:r>
-        <w:t>Normalizing the data on country.  We had created a 3</w:t>
-      </w:r>
-      <w:r>
-        <w:rPr>
-          <w:vertAlign w:val="superscript"/>
-        </w:rPr>
-        <w:t>rd</w:t>
-      </w:r>
-      <w:r>
-        <w:t xml:space="preserve"> table to normalize across happiness and population, as some key countries were being dropped (</w:t>
-      </w:r>
-      <w:proofErr w:type="spellStart"/>
-      <w:r>
-        <w:t>eg.</w:t>
-      </w:r>
-      <w:proofErr w:type="spellEnd"/>
-      <w:r>
-        <w:t xml:space="preserve"> Russia) due to naming differences.  With the addition of a 3</w:t>
-      </w:r>
-      <w:r>
-        <w:rPr>
-          <w:vertAlign w:val="superscript"/>
-        </w:rPr>
-        <w:t>rd</w:t>
-      </w:r>
-      <w:r>
-        <w:t xml:space="preserve"> data source, this was more challenging.  We chose to leverage list comprehension in </w:t>
-      </w:r>
-      <w:proofErr w:type="spellStart"/>
-      <w:r>
-        <w:t>Jupyter</w:t>
-      </w:r>
-      <w:proofErr w:type="spellEnd"/>
-      <w:r>
-        <w:t xml:space="preserve"> Notebook and drop the number of entries from 250 to 140 where all names were harmonized.</w:t>
+        <w:rPr>
+          <w:noProof/>
+          <w:sz w:val="40"/>
+          <w:szCs w:val="40"/>
+        </w:rPr>
+        <w:drawing>
+          <wp:anchor distT="0" distB="0" distL="114300" distR="114300" simplePos="0" relativeHeight="251669504" behindDoc="0" locked="0" layoutInCell="1" allowOverlap="1" wp14:anchorId="28B95D5C" wp14:editId="57C3B5F2">
+            <wp:simplePos x="0" y="0"/>
+            <wp:positionH relativeFrom="page">
+              <wp:posOffset>551815</wp:posOffset>
+            </wp:positionH>
+            <wp:positionV relativeFrom="paragraph">
+              <wp:posOffset>2767965</wp:posOffset>
+            </wp:positionV>
+            <wp:extent cx="6922135" cy="1347470"/>
+            <wp:effectExtent l="0" t="0" r="0" b="5080"/>
+            <wp:wrapSquare wrapText="bothSides"/>
+            <wp:docPr id="14" name="Picture 14"/>
+            <wp:cNvGraphicFramePr>
+              <a:graphicFrameLocks xmlns:a="http://schemas.openxmlformats.org/drawingml/2006/main" noChangeAspect="1"/>
+            </wp:cNvGraphicFramePr>
+            <a:graphic xmlns:a="http://schemas.openxmlformats.org/drawingml/2006/main">
+              <a:graphicData uri="http://schemas.openxmlformats.org/drawingml/2006/picture">
+                <pic:pic xmlns:pic="http://schemas.openxmlformats.org/drawingml/2006/picture">
+                  <pic:nvPicPr>
+                    <pic:cNvPr id="14" name="Picture 14"/>
+                    <pic:cNvPicPr/>
+                  </pic:nvPicPr>
+                  <pic:blipFill>
+                    <a:blip r:embed="rId18">
+                      <a:extLst>
+                        <a:ext uri="{28A0092B-C50C-407E-A947-70E740481C1C}">
+                          <a14:useLocalDpi xmlns:a14="http://schemas.microsoft.com/office/drawing/2010/main" val="0"/>
+                        </a:ext>
+                      </a:extLst>
+                    </a:blip>
+                    <a:stretch>
+                      <a:fillRect/>
+                    </a:stretch>
+                  </pic:blipFill>
+                  <pic:spPr>
+                    <a:xfrm>
+                      <a:off x="0" y="0"/>
+                      <a:ext cx="6922135" cy="1347470"/>
+                    </a:xfrm>
+                    <a:prstGeom prst="rect">
+                      <a:avLst/>
+                    </a:prstGeom>
+                  </pic:spPr>
+                </pic:pic>
+              </a:graphicData>
+            </a:graphic>
+            <wp14:sizeRelH relativeFrom="margin">
+              <wp14:pctWidth>0</wp14:pctWidth>
+            </wp14:sizeRelH>
+            <wp14:sizeRelV relativeFrom="margin">
+              <wp14:pctHeight>0</wp14:pctHeight>
+            </wp14:sizeRelV>
+          </wp:anchor>
+        </w:drawing>
+      </w:r>
+      <w:r>
+        <w:rPr>
+          <w:noProof/>
+          <w:sz w:val="40"/>
+          <w:szCs w:val="40"/>
+        </w:rPr>
+        <w:drawing>
+          <wp:anchor distT="0" distB="0" distL="114300" distR="114300" simplePos="0" relativeHeight="251668480" behindDoc="0" locked="0" layoutInCell="1" allowOverlap="1" wp14:anchorId="57B6FEA9" wp14:editId="297ABB1D">
+            <wp:simplePos x="0" y="0"/>
+            <wp:positionH relativeFrom="margin">
+              <wp:align>right</wp:align>
+            </wp:positionH>
+            <wp:positionV relativeFrom="paragraph">
+              <wp:posOffset>1024255</wp:posOffset>
+            </wp:positionV>
+            <wp:extent cx="5943600" cy="1582420"/>
+            <wp:effectExtent l="0" t="0" r="0" b="0"/>
+            <wp:wrapSquare wrapText="bothSides"/>
+            <wp:docPr id="12" name="Picture 12"/>
+            <wp:cNvGraphicFramePr>
+              <a:graphicFrameLocks xmlns:a="http://schemas.openxmlformats.org/drawingml/2006/main" noChangeAspect="1"/>
+            </wp:cNvGraphicFramePr>
+            <a:graphic xmlns:a="http://schemas.openxmlformats.org/drawingml/2006/main">
+              <a:graphicData uri="http://schemas.openxmlformats.org/drawingml/2006/picture">
+                <pic:pic xmlns:pic="http://schemas.openxmlformats.org/drawingml/2006/picture">
+                  <pic:nvPicPr>
+                    <pic:cNvPr id="12" name="Picture 12"/>
+                    <pic:cNvPicPr/>
+                  </pic:nvPicPr>
+                  <pic:blipFill>
+                    <a:blip r:embed="rId19">
+                      <a:extLst>
+                        <a:ext uri="{28A0092B-C50C-407E-A947-70E740481C1C}">
+                          <a14:useLocalDpi xmlns:a14="http://schemas.microsoft.com/office/drawing/2010/main" val="0"/>
+                        </a:ext>
+                      </a:extLst>
+                    </a:blip>
+                    <a:stretch>
+                      <a:fillRect/>
+                    </a:stretch>
+                  </pic:blipFill>
+                  <pic:spPr>
+                    <a:xfrm>
+                      <a:off x="0" y="0"/>
+                      <a:ext cx="5943600" cy="1582420"/>
+                    </a:xfrm>
+                    <a:prstGeom prst="rect">
+                      <a:avLst/>
+                    </a:prstGeom>
+                  </pic:spPr>
+                </pic:pic>
+              </a:graphicData>
+            </a:graphic>
+          </wp:anchor>
+        </w:drawing>
+      </w:r>
+      <w:r>
+        <w:t xml:space="preserve">Normalizing the data on country.  </w:t>
+      </w:r>
+      <w:r>
+        <w:t xml:space="preserve">One dataset contained 186 countries, one contained 156 countries, and another contained 250 entries.  </w:t>
+      </w:r>
+      <w:r>
+        <w:t xml:space="preserve">We </w:t>
+      </w:r>
+      <w:r>
+        <w:t>used list comprehension to match country_name across the three datasets.  We came up with a list of 140 countries.  Then, we exported the data using the loc method.  This is the final data that was put into our postgres server.</w:t>
       </w:r>
     </w:p>
     <w:p/>
@@ -1352,13 +1637,74 @@
           <w:szCs w:val="32"/>
         </w:rPr>
       </w:pPr>
-      <w:r>
-        <w:rPr>
-          <w:b/>
-          <w:bCs/>
-          <w:sz w:val="32"/>
-          <w:szCs w:val="32"/>
-        </w:rPr>
+    </w:p>
+    <w:p>
+      <w:pPr>
+        <w:rPr>
+          <w:b/>
+          <w:bCs/>
+          <w:sz w:val="32"/>
+          <w:szCs w:val="32"/>
+        </w:rPr>
+      </w:pPr>
+    </w:p>
+    <w:p>
+      <w:pPr>
+        <w:rPr>
+          <w:b/>
+          <w:bCs/>
+          <w:sz w:val="32"/>
+          <w:szCs w:val="32"/>
+        </w:rPr>
+      </w:pPr>
+    </w:p>
+    <w:p>
+      <w:pPr>
+        <w:rPr>
+          <w:b/>
+          <w:bCs/>
+          <w:sz w:val="32"/>
+          <w:szCs w:val="32"/>
+        </w:rPr>
+      </w:pPr>
+    </w:p>
+    <w:p>
+      <w:pPr>
+        <w:rPr>
+          <w:b/>
+          <w:bCs/>
+          <w:sz w:val="32"/>
+          <w:szCs w:val="32"/>
+        </w:rPr>
+      </w:pPr>
+    </w:p>
+    <w:p>
+      <w:pPr>
+        <w:rPr>
+          <w:b/>
+          <w:bCs/>
+          <w:sz w:val="32"/>
+          <w:szCs w:val="32"/>
+        </w:rPr>
+      </w:pPr>
+    </w:p>
+    <w:p>
+      <w:pPr>
+        <w:rPr>
+          <w:b/>
+          <w:bCs/>
+          <w:sz w:val="32"/>
+          <w:szCs w:val="32"/>
+        </w:rPr>
+      </w:pPr>
+      <w:r>
+        <w:rPr>
+          <w:b/>
+          <w:bCs/>
+          <w:sz w:val="32"/>
+          <w:szCs w:val="32"/>
+        </w:rPr>
+        <w:lastRenderedPageBreak/>
         <w:t>Conclusion</w:t>
       </w:r>
     </w:p>
@@ -1431,13 +1777,13 @@
           <w:noProof/>
         </w:rPr>
         <w:drawing>
-          <wp:anchor distT="0" distB="0" distL="114300" distR="114300" simplePos="0" relativeHeight="251667456" behindDoc="0" locked="0" layoutInCell="1" allowOverlap="1" wp14:anchorId="02AF71DD" wp14:editId="5B637995">
+          <wp:anchor distT="0" distB="0" distL="114300" distR="114300" simplePos="0" relativeHeight="251667456" behindDoc="0" locked="0" layoutInCell="1" allowOverlap="1" wp14:anchorId="02AF71DD" wp14:editId="46BCCB81">
             <wp:simplePos x="0" y="0"/>
             <wp:positionH relativeFrom="column">
-              <wp:posOffset>-657225</wp:posOffset>
+              <wp:posOffset>-571500</wp:posOffset>
             </wp:positionH>
             <wp:positionV relativeFrom="paragraph">
-              <wp:posOffset>2012950</wp:posOffset>
+              <wp:posOffset>2327275</wp:posOffset>
             </wp:positionV>
             <wp:extent cx="4343400" cy="1419225"/>
             <wp:effectExtent l="0" t="0" r="0" b="9525"/>
@@ -1454,7 +1800,7 @@
                     <pic:cNvPicPr/>
                   </pic:nvPicPr>
                   <pic:blipFill>
-                    <a:blip r:embed="rId16">
+                    <a:blip r:embed="rId20">
                       <a:extLst>
                         <a:ext uri="{28A0092B-C50C-407E-A947-70E740481C1C}">
                           <a14:useLocalDpi xmlns:a14="http://schemas.microsoft.com/office/drawing/2010/main" val="0"/>
@@ -1485,16 +1831,16 @@
           <w:noProof/>
         </w:rPr>
         <w:drawing>
-          <wp:anchor distT="0" distB="0" distL="114300" distR="114300" simplePos="0" relativeHeight="251666432" behindDoc="0" locked="0" layoutInCell="1" allowOverlap="1" wp14:anchorId="11344605" wp14:editId="21273A22">
+          <wp:anchor distT="0" distB="0" distL="114300" distR="114300" simplePos="0" relativeHeight="251666432" behindDoc="0" locked="0" layoutInCell="1" allowOverlap="1" wp14:anchorId="11344605" wp14:editId="39CF0CB9">
             <wp:simplePos x="0" y="0"/>
-            <wp:positionH relativeFrom="column">
-              <wp:posOffset>-647700</wp:posOffset>
+            <wp:positionH relativeFrom="page">
+              <wp:align>left</wp:align>
             </wp:positionH>
             <wp:positionV relativeFrom="paragraph">
-              <wp:posOffset>206375</wp:posOffset>
+              <wp:posOffset>355600</wp:posOffset>
             </wp:positionV>
-            <wp:extent cx="7419975" cy="2955925"/>
-            <wp:effectExtent l="0" t="0" r="9525" b="0"/>
+            <wp:extent cx="9619667" cy="3832225"/>
+            <wp:effectExtent l="0" t="0" r="635" b="0"/>
             <wp:wrapSquare wrapText="bothSides"/>
             <wp:docPr id="11" name="Picture 11" descr="Graphical user interface, text, application, Teams&#10;&#10;Description automatically generated"/>
             <wp:cNvGraphicFramePr>
@@ -1508,7 +1854,7 @@
                     <pic:cNvPicPr/>
                   </pic:nvPicPr>
                   <pic:blipFill>
-                    <a:blip r:embed="rId17">
+                    <a:blip r:embed="rId21">
                       <a:extLst>
                         <a:ext uri="{28A0092B-C50C-407E-A947-70E740481C1C}">
                           <a14:useLocalDpi xmlns:a14="http://schemas.microsoft.com/office/drawing/2010/main" val="0"/>
@@ -1522,7 +1868,7 @@
                   <pic:spPr>
                     <a:xfrm>
                       <a:off x="0" y="0"/>
-                      <a:ext cx="7419975" cy="2955925"/>
+                      <a:ext cx="9619667" cy="3832225"/>
                     </a:xfrm>
                     <a:prstGeom prst="rect">
                       <a:avLst/>
@@ -1534,6 +1880,9 @@
             <wp14:sizeRelH relativeFrom="margin">
               <wp14:pctWidth>0</wp14:pctWidth>
             </wp14:sizeRelH>
+            <wp14:sizeRelV relativeFrom="margin">
+              <wp14:pctHeight>0</wp14:pctHeight>
+            </wp14:sizeRelV>
           </wp:anchor>
         </w:drawing>
       </w:r>

--- a/Writeup.docx
+++ b/Writeup.docx
@@ -450,7 +450,7 @@
           </mc:Choice>
           <mc:Fallback>
             <w:pict>
-              <v:shapetype w14:anchorId="40488FE2" id="_x0000_t5" coordsize="21600,21600" o:spt="5" adj="10800" path="m@0,l,21600r21600,xe">
+              <v:shapetype w14:anchorId="3B8AD0AC" id="_x0000_t5" coordsize="21600,21600" o:spt="5" adj="10800" path="m@0,l,21600r21600,xe">
                 <v:stroke joinstyle="miter"/>
                 <v:formulas>
                   <v:f eqn="val #0"/>
@@ -750,7 +750,7 @@
           </mc:Choice>
           <mc:Fallback>
             <w:pict>
-              <v:shape w14:anchorId="52555813" id="Triangle 7" o:spid="_x0000_s1026" type="#_x0000_t5" style="position:absolute;margin-left:189pt;margin-top:15.1pt;width:109pt;height:21pt;rotation:90;z-index:251665408;visibility:visible;mso-wrap-style:square;mso-height-percent:0;mso-wrap-distance-left:9pt;mso-wrap-distance-top:0;mso-wrap-distance-right:9pt;mso-wrap-distance-bottom:0;mso-position-horizontal:absolute;mso-position-horizontal-relative:text;mso-position-vertical:absolute;mso-position-vertical-relative:text;mso-height-percent:0;mso-height-relative:margin;v-text-anchor:middle" o:gfxdata="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" fillcolor="#4472c4 [3204]" strokecolor="#1f3763 [1604]" strokeweight="1pt"/>
+              <v:shape w14:anchorId="57A25BCD" id="Triangle 7" o:spid="_x0000_s1026" type="#_x0000_t5" style="position:absolute;margin-left:189pt;margin-top:15.1pt;width:109pt;height:21pt;rotation:90;z-index:251665408;visibility:visible;mso-wrap-style:square;mso-height-percent:0;mso-wrap-distance-left:9pt;mso-wrap-distance-top:0;mso-wrap-distance-right:9pt;mso-wrap-distance-bottom:0;mso-position-horizontal:absolute;mso-position-horizontal-relative:text;mso-position-vertical:absolute;mso-position-vertical-relative:text;mso-height-percent:0;mso-height-relative:margin;v-text-anchor:middle" o:gfxdata="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" fillcolor="#4472c4 [3204]" strokecolor="#1f3763 [1604]" strokeweight="1pt"/>
             </w:pict>
           </mc:Fallback>
         </mc:AlternateContent>
@@ -1777,13 +1777,13 @@
           <w:noProof/>
         </w:rPr>
         <w:drawing>
-          <wp:anchor distT="0" distB="0" distL="114300" distR="114300" simplePos="0" relativeHeight="251667456" behindDoc="0" locked="0" layoutInCell="1" allowOverlap="1" wp14:anchorId="02AF71DD" wp14:editId="46BCCB81">
+          <wp:anchor distT="0" distB="0" distL="114300" distR="114300" simplePos="0" relativeHeight="251667456" behindDoc="0" locked="0" layoutInCell="1" allowOverlap="1" wp14:anchorId="02AF71DD" wp14:editId="63A77B3A">
             <wp:simplePos x="0" y="0"/>
             <wp:positionH relativeFrom="column">
-              <wp:posOffset>-571500</wp:posOffset>
+              <wp:posOffset>-876300</wp:posOffset>
             </wp:positionH>
             <wp:positionV relativeFrom="paragraph">
-              <wp:posOffset>2327275</wp:posOffset>
+              <wp:posOffset>2851150</wp:posOffset>
             </wp:positionV>
             <wp:extent cx="4343400" cy="1419225"/>
             <wp:effectExtent l="0" t="0" r="0" b="9525"/>

--- a/Writeup.docx
+++ b/Writeup.docx
@@ -50,15 +50,7 @@
         <w:t>The data used includes 3 data sets</w:t>
       </w:r>
       <w:r>
-        <w:t xml:space="preserve">, each with their own </w:t>
-      </w:r>
-      <w:proofErr w:type="spellStart"/>
-      <w:r>
-        <w:t>Jupyter</w:t>
-      </w:r>
-      <w:proofErr w:type="spellEnd"/>
-      <w:r>
-        <w:t xml:space="preserve"> notebook</w:t>
+        <w:t>, each with their own Jupyter notebook</w:t>
       </w:r>
       <w:r>
         <w:t>:</w:t>
@@ -86,19 +78,12 @@
       <w:r>
         <w:t xml:space="preserve"> – </w:t>
       </w:r>
-      <w:proofErr w:type="spellStart"/>
-      <w:r>
-        <w:t>economic_freedom_</w:t>
-      </w:r>
-      <w:proofErr w:type="gramStart"/>
-      <w:r>
-        <w:t>index</w:t>
+      <w:r>
+        <w:t>economic_freedom_index</w:t>
       </w:r>
       <w:r>
         <w:t>.ipynb</w:t>
       </w:r>
-      <w:proofErr w:type="spellEnd"/>
-      <w:proofErr w:type="gramEnd"/>
     </w:p>
     <w:p>
       <w:pPr>
@@ -131,11 +116,9 @@
       <w:r>
         <w:t xml:space="preserve"> </w:t>
       </w:r>
-      <w:proofErr w:type="spellStart"/>
       <w:r>
         <w:t>ipynb</w:t>
       </w:r>
-      <w:proofErr w:type="spellEnd"/>
     </w:p>
     <w:p>
       <w:pPr>
@@ -157,24 +140,14 @@
         <w:t xml:space="preserve">  (API)</w:t>
       </w:r>
       <w:r>
-        <w:t xml:space="preserve"> – </w:t>
-      </w:r>
-      <w:proofErr w:type="spellStart"/>
-      <w:r>
-        <w:t>coutry_info</w:t>
-      </w:r>
-      <w:proofErr w:type="spellEnd"/>
-      <w:r>
-        <w:t>.</w:t>
+        <w:t xml:space="preserve"> – coutry_info.</w:t>
       </w:r>
       <w:r>
         <w:t xml:space="preserve"> </w:t>
       </w:r>
-      <w:proofErr w:type="spellStart"/>
       <w:r>
         <w:t>ipynb</w:t>
       </w:r>
-      <w:proofErr w:type="spellEnd"/>
     </w:p>
     <w:p/>
     <w:p>
@@ -190,6 +163,11 @@
     </w:p>
     <w:p>
       <w:pPr>
+        <w:ind w:firstLine="360"/>
+      </w:pPr>
+    </w:p>
+    <w:p>
+      <w:pPr>
         <w:rPr>
           <w:b/>
           <w:bCs/>
@@ -208,40 +186,34 @@
       </w:r>
     </w:p>
     <w:p>
-      <w:pPr>
-        <w:rPr>
-          <w:b/>
-          <w:bCs/>
-        </w:rPr>
-      </w:pPr>
-      <w:r>
-        <w:t>Unnecessary columns were dropped from the data sets as in the example for the REST countries API found in “</w:t>
-      </w:r>
-      <w:proofErr w:type="spellStart"/>
-      <w:r>
-        <w:rPr>
-          <w:b/>
-          <w:bCs/>
-        </w:rPr>
-        <w:t>country_</w:t>
-      </w:r>
-      <w:proofErr w:type="gramStart"/>
-      <w:r>
-        <w:rPr>
-          <w:b/>
-          <w:bCs/>
-        </w:rPr>
-        <w:t>info.ipynb</w:t>
-      </w:r>
-      <w:proofErr w:type="spellEnd"/>
-      <w:proofErr w:type="gramEnd"/>
-      <w:r>
-        <w:rPr>
-          <w:b/>
-          <w:bCs/>
-        </w:rPr>
-        <w:t>”</w:t>
-      </w:r>
+      <w:r>
+        <w:t xml:space="preserve">The API returned data in the JSON format.  Therefore, we converted the JSON data into a pandas dataframe.  </w:t>
+      </w:r>
+    </w:p>
+    <w:p>
+      <w:r>
+        <w:t>Then, we dropped unnecessary  columns.</w:t>
+      </w:r>
+    </w:p>
+    <w:p>
+      <w:pPr>
+        <w:rPr>
+          <w:b/>
+          <w:bCs/>
+        </w:rPr>
+      </w:pPr>
+      <w:r>
+        <w:t>Unnecessary columns were dropped</w:t>
+      </w:r>
+      <w:r>
+        <w:t xml:space="preserve"> for the other two data sets as well.</w:t>
+      </w:r>
+    </w:p>
+    <w:p/>
+    <w:p>
+      <w:pPr>
+        <w:jc w:val="right"/>
+      </w:pPr>
     </w:p>
     <w:p>
       <w:r>
@@ -249,26 +221,26 @@
           <w:noProof/>
         </w:rPr>
         <w:drawing>
-          <wp:anchor distT="0" distB="0" distL="114300" distR="114300" simplePos="0" relativeHeight="251660288" behindDoc="1" locked="0" layoutInCell="1" allowOverlap="1" wp14:anchorId="4C3C84E5" wp14:editId="0561D289">
+          <wp:anchor distT="0" distB="0" distL="114300" distR="114300" simplePos="0" relativeHeight="251661312" behindDoc="1" locked="0" layoutInCell="1" allowOverlap="1" wp14:anchorId="0521EE5F" wp14:editId="4FC69F74">
             <wp:simplePos x="0" y="0"/>
-            <wp:positionH relativeFrom="column">
-              <wp:posOffset>3581400</wp:posOffset>
+            <wp:positionH relativeFrom="page">
+              <wp:align>left</wp:align>
             </wp:positionH>
             <wp:positionV relativeFrom="paragraph">
-              <wp:posOffset>10795</wp:posOffset>
+              <wp:posOffset>154940</wp:posOffset>
             </wp:positionV>
-            <wp:extent cx="2981325" cy="1888622"/>
-            <wp:effectExtent l="0" t="0" r="0" b="0"/>
+            <wp:extent cx="4114800" cy="2263140"/>
+            <wp:effectExtent l="0" t="0" r="0" b="3810"/>
             <wp:wrapTight wrapText="bothSides">
               <wp:wrapPolygon edited="0">
                 <wp:start x="0" y="0"/>
-                <wp:lineTo x="0" y="21353"/>
-                <wp:lineTo x="21393" y="21353"/>
-                <wp:lineTo x="21393" y="0"/>
+                <wp:lineTo x="0" y="21455"/>
+                <wp:lineTo x="21500" y="21455"/>
+                <wp:lineTo x="21500" y="0"/>
                 <wp:lineTo x="0" y="0"/>
               </wp:wrapPolygon>
             </wp:wrapTight>
-            <wp:docPr id="2" name="Picture 2" descr="Table&#10;&#10;Description automatically generated"/>
+            <wp:docPr id="1" name="Picture 1" descr="Table, calendar&#10;&#10;Description automatically generated"/>
             <wp:cNvGraphicFramePr>
               <a:graphicFrameLocks xmlns:a="http://schemas.openxmlformats.org/drawingml/2006/main" noChangeAspect="1"/>
             </wp:cNvGraphicFramePr>
@@ -276,7 +248,7 @@
               <a:graphicData uri="http://schemas.openxmlformats.org/drawingml/2006/picture">
                 <pic:pic xmlns:pic="http://schemas.openxmlformats.org/drawingml/2006/picture">
                   <pic:nvPicPr>
-                    <pic:cNvPr id="2" name="Picture 2" descr="Table&#10;&#10;Description automatically generated"/>
+                    <pic:cNvPr id="1" name="Picture 1" descr="Table, calendar&#10;&#10;Description automatically generated"/>
                     <pic:cNvPicPr/>
                   </pic:nvPicPr>
                   <pic:blipFill>
@@ -294,7 +266,7 @@
                   <pic:spPr>
                     <a:xfrm>
                       <a:off x="0" y="0"/>
-                      <a:ext cx="2981325" cy="1888622"/>
+                      <a:ext cx="4114800" cy="2263140"/>
                     </a:xfrm>
                     <a:prstGeom prst="rect">
                       <a:avLst/>
@@ -312,31 +284,42 @@
           </wp:anchor>
         </w:drawing>
       </w:r>
+    </w:p>
+    <w:p/>
+    <w:p>
+      <w:pPr>
+        <w:rPr>
+          <w:b/>
+          <w:bCs/>
+          <w:sz w:val="32"/>
+          <w:szCs w:val="32"/>
+        </w:rPr>
+      </w:pPr>
       <w:r>
         <w:rPr>
           <w:noProof/>
         </w:rPr>
         <w:drawing>
-          <wp:anchor distT="0" distB="0" distL="114300" distR="114300" simplePos="0" relativeHeight="251661312" behindDoc="1" locked="0" layoutInCell="1" allowOverlap="1" wp14:anchorId="0521EE5F" wp14:editId="18D9C7F7">
+          <wp:anchor distT="0" distB="0" distL="114300" distR="114300" simplePos="0" relativeHeight="251675648" behindDoc="1" locked="0" layoutInCell="1" allowOverlap="1" wp14:anchorId="312DF06F" wp14:editId="58ED8E1B">
             <wp:simplePos x="0" y="0"/>
-            <wp:positionH relativeFrom="column">
-              <wp:posOffset>-257175</wp:posOffset>
+            <wp:positionH relativeFrom="page">
+              <wp:posOffset>4705350</wp:posOffset>
             </wp:positionH>
             <wp:positionV relativeFrom="paragraph">
-              <wp:posOffset>312420</wp:posOffset>
+              <wp:posOffset>102552</wp:posOffset>
             </wp:positionV>
-            <wp:extent cx="2858135" cy="1572260"/>
-            <wp:effectExtent l="0" t="0" r="0" b="8890"/>
+            <wp:extent cx="2962275" cy="1313815"/>
+            <wp:effectExtent l="0" t="0" r="9525" b="635"/>
             <wp:wrapTight wrapText="bothSides">
               <wp:wrapPolygon edited="0">
                 <wp:start x="0" y="0"/>
-                <wp:lineTo x="0" y="21460"/>
-                <wp:lineTo x="21451" y="21460"/>
-                <wp:lineTo x="21451" y="0"/>
+                <wp:lineTo x="0" y="21297"/>
+                <wp:lineTo x="21531" y="21297"/>
+                <wp:lineTo x="21531" y="0"/>
                 <wp:lineTo x="0" y="0"/>
               </wp:wrapPolygon>
             </wp:wrapTight>
-            <wp:docPr id="1" name="Picture 1" descr="Table, calendar&#10;&#10;Description automatically generated"/>
+            <wp:docPr id="5" name="Picture 5"/>
             <wp:cNvGraphicFramePr>
               <a:graphicFrameLocks xmlns:a="http://schemas.openxmlformats.org/drawingml/2006/main" noChangeAspect="1"/>
             </wp:cNvGraphicFramePr>
@@ -344,11 +327,11 @@
               <a:graphicData uri="http://schemas.openxmlformats.org/drawingml/2006/picture">
                 <pic:pic xmlns:pic="http://schemas.openxmlformats.org/drawingml/2006/picture">
                   <pic:nvPicPr>
-                    <pic:cNvPr id="1" name="Picture 1" descr="Table, calendar&#10;&#10;Description automatically generated"/>
+                    <pic:cNvPr id="5" name="Picture 5"/>
                     <pic:cNvPicPr/>
                   </pic:nvPicPr>
                   <pic:blipFill>
-                    <a:blip r:embed="rId9" cstate="print">
+                    <a:blip r:embed="rId9">
                       <a:extLst>
                         <a:ext uri="{28A0092B-C50C-407E-A947-70E740481C1C}">
                           <a14:useLocalDpi xmlns:a14="http://schemas.microsoft.com/office/drawing/2010/main" val="0"/>
@@ -362,7 +345,7 @@
                   <pic:spPr>
                     <a:xfrm>
                       <a:off x="0" y="0"/>
-                      <a:ext cx="2858135" cy="1572260"/>
+                      <a:ext cx="2962275" cy="1313815"/>
                     </a:xfrm>
                     <a:prstGeom prst="rect">
                       <a:avLst/>
@@ -371,10 +354,10 @@
                 </pic:pic>
               </a:graphicData>
             </a:graphic>
-            <wp14:sizeRelH relativeFrom="page">
+            <wp14:sizeRelH relativeFrom="margin">
               <wp14:pctWidth>0</wp14:pctWidth>
             </wp14:sizeRelH>
-            <wp14:sizeRelV relativeFrom="page">
+            <wp14:sizeRelV relativeFrom="margin">
               <wp14:pctHeight>0</wp14:pctHeight>
             </wp14:sizeRelV>
           </wp:anchor>
@@ -383,10 +366,13 @@
     </w:p>
     <w:p>
       <w:pPr>
-        <w:jc w:val="right"/>
-      </w:pPr>
-    </w:p>
-    <w:p>
+        <w:rPr>
+          <w:b/>
+          <w:bCs/>
+          <w:sz w:val="32"/>
+          <w:szCs w:val="32"/>
+        </w:rPr>
+      </w:pPr>
       <w:r>
         <w:rPr>
           <w:noProof/>
@@ -394,13 +380,13 @@
         <mc:AlternateContent>
           <mc:Choice Requires="wps">
             <w:drawing>
-              <wp:anchor distT="0" distB="0" distL="114300" distR="114300" simplePos="0" relativeHeight="251659264" behindDoc="0" locked="0" layoutInCell="1" allowOverlap="1" wp14:anchorId="6040AFE6" wp14:editId="7ECC5670">
+              <wp:anchor distT="0" distB="0" distL="114300" distR="114300" simplePos="0" relativeHeight="251659264" behindDoc="0" locked="0" layoutInCell="1" allowOverlap="1" wp14:anchorId="6040AFE6" wp14:editId="4D7A9A72">
                 <wp:simplePos x="0" y="0"/>
                 <wp:positionH relativeFrom="column">
-                  <wp:posOffset>2349501</wp:posOffset>
+                  <wp:posOffset>2797175</wp:posOffset>
                 </wp:positionH>
                 <wp:positionV relativeFrom="paragraph">
-                  <wp:posOffset>271145</wp:posOffset>
+                  <wp:posOffset>209550</wp:posOffset>
                 </wp:positionV>
                 <wp:extent cx="1384300" cy="292100"/>
                 <wp:effectExtent l="0" t="25400" r="0" b="38100"/>
@@ -450,7 +436,7 @@
           </mc:Choice>
           <mc:Fallback>
             <w:pict>
-              <v:shapetype w14:anchorId="3B8AD0AC" id="_x0000_t5" coordsize="21600,21600" o:spt="5" adj="10800" path="m@0,l,21600r21600,xe">
+              <v:shapetype w14:anchorId="7582A91E" id="_x0000_t5" coordsize="21600,21600" o:spt="5" adj="10800" path="m@0,l,21600r21600,xe">
                 <v:stroke joinstyle="miter"/>
                 <v:formulas>
                   <v:f eqn="val #0"/>
@@ -462,7 +448,7 @@
                   <v:h position="#0,topLeft" xrange="0,21600"/>
                 </v:handles>
               </v:shapetype>
-              <v:shape id="Triangle 3" o:spid="_x0000_s1026" type="#_x0000_t5" style="position:absolute;margin-left:185pt;margin-top:21.35pt;width:109pt;height:23pt;rotation:90;z-index:251659264;visibility:visible;mso-wrap-style:square;mso-wrap-distance-left:9pt;mso-wrap-distance-top:0;mso-wrap-distance-right:9pt;mso-wrap-distance-bottom:0;mso-position-horizontal:absolute;mso-position-horizontal-relative:text;mso-position-vertical:absolute;mso-position-vertical-relative:text;v-text-anchor:middle" o:gfxdata="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" fillcolor="#4472c4 [3204]" strokecolor="#1f3763 [1604]" strokeweight="1pt"/>
+              <v:shape id="Triangle 3" o:spid="_x0000_s1026" type="#_x0000_t5" style="position:absolute;margin-left:220.25pt;margin-top:16.5pt;width:109pt;height:23pt;rotation:90;z-index:251659264;visibility:visible;mso-wrap-style:square;mso-wrap-distance-left:9pt;mso-wrap-distance-top:0;mso-wrap-distance-right:9pt;mso-wrap-distance-bottom:0;mso-position-horizontal:absolute;mso-position-horizontal-relative:text;mso-position-vertical:absolute;mso-position-vertical-relative:text;v-text-anchor:middle" o:gfxdata="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" fillcolor="#4472c4 [3204]" strokecolor="#1f3763 [1604]" strokeweight="1pt"/>
             </w:pict>
           </mc:Fallback>
         </mc:AlternateContent>
@@ -499,273 +485,7 @@
         </w:rPr>
       </w:pPr>
     </w:p>
-    <w:p>
-      <w:r>
-        <w:t xml:space="preserve">Similarly, </w:t>
-      </w:r>
-      <w:r>
-        <w:t>“</w:t>
-      </w:r>
-      <w:r>
-        <w:rPr>
-          <w:b/>
-          <w:bCs/>
-        </w:rPr>
-        <w:t>happiness_2019.ipynb”</w:t>
-      </w:r>
-      <w:r>
-        <w:t xml:space="preserve"> dropped “Overall Rank” from the columns</w:t>
-      </w:r>
-      <w:r>
-        <w:t xml:space="preserve"> using Pandas.</w:t>
-      </w:r>
-    </w:p>
     <w:p/>
-    <w:p>
-      <w:pPr>
-        <w:rPr>
-          <w:b/>
-          <w:bCs/>
-          <w:sz w:val="32"/>
-          <w:szCs w:val="32"/>
-        </w:rPr>
-      </w:pPr>
-      <w:r>
-        <w:rPr>
-          <w:b/>
-          <w:bCs/>
-          <w:noProof/>
-          <w:sz w:val="32"/>
-          <w:szCs w:val="32"/>
-        </w:rPr>
-        <w:drawing>
-          <wp:anchor distT="0" distB="0" distL="114300" distR="114300" simplePos="0" relativeHeight="251663360" behindDoc="1" locked="0" layoutInCell="1" allowOverlap="1" wp14:anchorId="0328E17D" wp14:editId="031D91DC">
-            <wp:simplePos x="0" y="0"/>
-            <wp:positionH relativeFrom="column">
-              <wp:posOffset>-638810</wp:posOffset>
-            </wp:positionH>
-            <wp:positionV relativeFrom="paragraph">
-              <wp:posOffset>328930</wp:posOffset>
-            </wp:positionV>
-            <wp:extent cx="3206115" cy="1028700"/>
-            <wp:effectExtent l="0" t="0" r="0" b="0"/>
-            <wp:wrapTight wrapText="bothSides">
-              <wp:wrapPolygon edited="0">
-                <wp:start x="0" y="0"/>
-                <wp:lineTo x="0" y="21200"/>
-                <wp:lineTo x="21433" y="21200"/>
-                <wp:lineTo x="21433" y="0"/>
-                <wp:lineTo x="0" y="0"/>
-              </wp:wrapPolygon>
-            </wp:wrapTight>
-            <wp:docPr id="4" name="Picture 4" descr="Table&#10;&#10;Description automatically generated"/>
-            <wp:cNvGraphicFramePr>
-              <a:graphicFrameLocks xmlns:a="http://schemas.openxmlformats.org/drawingml/2006/main" noChangeAspect="1"/>
-            </wp:cNvGraphicFramePr>
-            <a:graphic xmlns:a="http://schemas.openxmlformats.org/drawingml/2006/main">
-              <a:graphicData uri="http://schemas.openxmlformats.org/drawingml/2006/picture">
-                <pic:pic xmlns:pic="http://schemas.openxmlformats.org/drawingml/2006/picture">
-                  <pic:nvPicPr>
-                    <pic:cNvPr id="4" name="Picture 4" descr="Table&#10;&#10;Description automatically generated"/>
-                    <pic:cNvPicPr/>
-                  </pic:nvPicPr>
-                  <pic:blipFill>
-                    <a:blip r:embed="rId10" cstate="print">
-                      <a:extLst>
-                        <a:ext uri="{28A0092B-C50C-407E-A947-70E740481C1C}">
-                          <a14:useLocalDpi xmlns:a14="http://schemas.microsoft.com/office/drawing/2010/main" val="0"/>
-                        </a:ext>
-                      </a:extLst>
-                    </a:blip>
-                    <a:stretch>
-                      <a:fillRect/>
-                    </a:stretch>
-                  </pic:blipFill>
-                  <pic:spPr>
-                    <a:xfrm>
-                      <a:off x="0" y="0"/>
-                      <a:ext cx="3206115" cy="1028700"/>
-                    </a:xfrm>
-                    <a:prstGeom prst="rect">
-                      <a:avLst/>
-                    </a:prstGeom>
-                  </pic:spPr>
-                </pic:pic>
-              </a:graphicData>
-            </a:graphic>
-            <wp14:sizeRelH relativeFrom="page">
-              <wp14:pctWidth>0</wp14:pctWidth>
-            </wp14:sizeRelH>
-            <wp14:sizeRelV relativeFrom="page">
-              <wp14:pctHeight>0</wp14:pctHeight>
-            </wp14:sizeRelV>
-          </wp:anchor>
-        </w:drawing>
-      </w:r>
-      <w:r>
-        <w:rPr>
-          <w:b/>
-          <w:bCs/>
-          <w:noProof/>
-          <w:sz w:val="32"/>
-          <w:szCs w:val="32"/>
-        </w:rPr>
-        <w:drawing>
-          <wp:anchor distT="0" distB="0" distL="114300" distR="114300" simplePos="0" relativeHeight="251662336" behindDoc="1" locked="0" layoutInCell="1" allowOverlap="1" wp14:anchorId="6F96723D" wp14:editId="671A36E9">
-            <wp:simplePos x="0" y="0"/>
-            <wp:positionH relativeFrom="column">
-              <wp:posOffset>3648075</wp:posOffset>
-            </wp:positionH>
-            <wp:positionV relativeFrom="paragraph">
-              <wp:posOffset>-241300</wp:posOffset>
-            </wp:positionV>
-            <wp:extent cx="2876550" cy="1814830"/>
-            <wp:effectExtent l="0" t="0" r="0" b="0"/>
-            <wp:wrapTight wrapText="bothSides">
-              <wp:wrapPolygon edited="0">
-                <wp:start x="0" y="0"/>
-                <wp:lineTo x="0" y="21313"/>
-                <wp:lineTo x="21457" y="21313"/>
-                <wp:lineTo x="21457" y="0"/>
-                <wp:lineTo x="0" y="0"/>
-              </wp:wrapPolygon>
-            </wp:wrapTight>
-            <wp:docPr id="6" name="Picture 6" descr="Table&#10;&#10;Description automatically generated"/>
-            <wp:cNvGraphicFramePr>
-              <a:graphicFrameLocks xmlns:a="http://schemas.openxmlformats.org/drawingml/2006/main" noChangeAspect="1"/>
-            </wp:cNvGraphicFramePr>
-            <a:graphic xmlns:a="http://schemas.openxmlformats.org/drawingml/2006/main">
-              <a:graphicData uri="http://schemas.openxmlformats.org/drawingml/2006/picture">
-                <pic:pic xmlns:pic="http://schemas.openxmlformats.org/drawingml/2006/picture">
-                  <pic:nvPicPr>
-                    <pic:cNvPr id="6" name="Picture 6" descr="Table&#10;&#10;Description automatically generated"/>
-                    <pic:cNvPicPr/>
-                  </pic:nvPicPr>
-                  <pic:blipFill>
-                    <a:blip r:embed="rId11" cstate="print">
-                      <a:extLst>
-                        <a:ext uri="{28A0092B-C50C-407E-A947-70E740481C1C}">
-                          <a14:useLocalDpi xmlns:a14="http://schemas.microsoft.com/office/drawing/2010/main" val="0"/>
-                        </a:ext>
-                      </a:extLst>
-                    </a:blip>
-                    <a:stretch>
-                      <a:fillRect/>
-                    </a:stretch>
-                  </pic:blipFill>
-                  <pic:spPr>
-                    <a:xfrm>
-                      <a:off x="0" y="0"/>
-                      <a:ext cx="2876550" cy="1814830"/>
-                    </a:xfrm>
-                    <a:prstGeom prst="rect">
-                      <a:avLst/>
-                    </a:prstGeom>
-                  </pic:spPr>
-                </pic:pic>
-              </a:graphicData>
-            </a:graphic>
-            <wp14:sizeRelH relativeFrom="page">
-              <wp14:pctWidth>0</wp14:pctWidth>
-            </wp14:sizeRelH>
-            <wp14:sizeRelV relativeFrom="page">
-              <wp14:pctHeight>0</wp14:pctHeight>
-            </wp14:sizeRelV>
-          </wp:anchor>
-        </w:drawing>
-      </w:r>
-    </w:p>
-    <w:p>
-      <w:pPr>
-        <w:rPr>
-          <w:b/>
-          <w:bCs/>
-          <w:sz w:val="32"/>
-          <w:szCs w:val="32"/>
-        </w:rPr>
-      </w:pPr>
-      <w:r>
-        <w:rPr>
-          <w:noProof/>
-        </w:rPr>
-        <mc:AlternateContent>
-          <mc:Choice Requires="wps">
-            <w:drawing>
-              <wp:anchor distT="0" distB="0" distL="114300" distR="114300" simplePos="0" relativeHeight="251665408" behindDoc="0" locked="0" layoutInCell="1" allowOverlap="1" wp14:anchorId="6E969EEC" wp14:editId="57E6CE2A">
-                <wp:simplePos x="0" y="0"/>
-                <wp:positionH relativeFrom="column">
-                  <wp:posOffset>2400302</wp:posOffset>
-                </wp:positionH>
-                <wp:positionV relativeFrom="paragraph">
-                  <wp:posOffset>191770</wp:posOffset>
-                </wp:positionV>
-                <wp:extent cx="1384300" cy="266700"/>
-                <wp:effectExtent l="0" t="38100" r="12700" b="50800"/>
-                <wp:wrapNone/>
-                <wp:docPr id="7" name="Triangle 7"/>
-                <wp:cNvGraphicFramePr/>
-                <a:graphic xmlns:a="http://schemas.openxmlformats.org/drawingml/2006/main">
-                  <a:graphicData uri="http://schemas.microsoft.com/office/word/2010/wordprocessingShape">
-                    <wps:wsp>
-                      <wps:cNvSpPr/>
-                      <wps:spPr>
-                        <a:xfrm rot="5400000">
-                          <a:off x="0" y="0"/>
-                          <a:ext cx="1384300" cy="266700"/>
-                        </a:xfrm>
-                        <a:prstGeom prst="triangle">
-                          <a:avLst/>
-                        </a:prstGeom>
-                      </wps:spPr>
-                      <wps:style>
-                        <a:lnRef idx="2">
-                          <a:schemeClr val="accent1">
-                            <a:shade val="50000"/>
-                          </a:schemeClr>
-                        </a:lnRef>
-                        <a:fillRef idx="1">
-                          <a:schemeClr val="accent1"/>
-                        </a:fillRef>
-                        <a:effectRef idx="0">
-                          <a:schemeClr val="accent1"/>
-                        </a:effectRef>
-                        <a:fontRef idx="minor">
-                          <a:schemeClr val="lt1"/>
-                        </a:fontRef>
-                      </wps:style>
-                      <wps:bodyPr rot="0" spcFirstLastPara="0" vertOverflow="overflow" horzOverflow="overflow" vert="horz" wrap="square" lIns="91440" tIns="45720" rIns="91440" bIns="45720" numCol="1" spcCol="0" rtlCol="0" fromWordArt="0" anchor="ctr" anchorCtr="0" forceAA="0" compatLnSpc="1">
-                        <a:prstTxWarp prst="textNoShape">
-                          <a:avLst/>
-                        </a:prstTxWarp>
-                        <a:noAutofit/>
-                      </wps:bodyPr>
-                    </wps:wsp>
-                  </a:graphicData>
-                </a:graphic>
-                <wp14:sizeRelV relativeFrom="margin">
-                  <wp14:pctHeight>0</wp14:pctHeight>
-                </wp14:sizeRelV>
-              </wp:anchor>
-            </w:drawing>
-          </mc:Choice>
-          <mc:Fallback>
-            <w:pict>
-              <v:shape w14:anchorId="57A25BCD" id="Triangle 7" o:spid="_x0000_s1026" type="#_x0000_t5" style="position:absolute;margin-left:189pt;margin-top:15.1pt;width:109pt;height:21pt;rotation:90;z-index:251665408;visibility:visible;mso-wrap-style:square;mso-height-percent:0;mso-wrap-distance-left:9pt;mso-wrap-distance-top:0;mso-wrap-distance-right:9pt;mso-wrap-distance-bottom:0;mso-position-horizontal:absolute;mso-position-horizontal-relative:text;mso-position-vertical:absolute;mso-position-vertical-relative:text;mso-height-percent:0;mso-height-relative:margin;v-text-anchor:middle" o:gfxdata="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" fillcolor="#4472c4 [3204]" strokecolor="#1f3763 [1604]" strokeweight="1pt"/>
-            </w:pict>
-          </mc:Fallback>
-        </mc:AlternateContent>
-      </w:r>
-    </w:p>
-    <w:p>
-      <w:pPr>
-        <w:rPr>
-          <w:b/>
-          <w:bCs/>
-          <w:sz w:val="32"/>
-          <w:szCs w:val="32"/>
-        </w:rPr>
-      </w:pPr>
-    </w:p>
     <w:p>
       <w:r>
         <w:lastRenderedPageBreak/>
@@ -801,7 +521,7 @@
                     <pic:cNvPicPr/>
                   </pic:nvPicPr>
                   <pic:blipFill>
-                    <a:blip r:embed="rId12" cstate="print">
+                    <a:blip r:embed="rId10" cstate="print">
                       <a:extLst>
                         <a:ext uri="{28A0092B-C50C-407E-A947-70E740481C1C}">
                           <a14:useLocalDpi xmlns:a14="http://schemas.microsoft.com/office/drawing/2010/main" val="0"/>
@@ -833,6 +553,7 @@
         <w:t>The same methodology was repeated for each data source.</w:t>
       </w:r>
     </w:p>
+    <w:p/>
     <w:p>
       <w:r>
         <w:rPr>
@@ -862,7 +583,7 @@
                     <pic:cNvPicPr/>
                   </pic:nvPicPr>
                   <pic:blipFill>
-                    <a:blip r:embed="rId13">
+                    <a:blip r:embed="rId11">
                       <a:extLst>
                         <a:ext uri="{28A0092B-C50C-407E-A947-70E740481C1C}">
                           <a14:useLocalDpi xmlns:a14="http://schemas.microsoft.com/office/drawing/2010/main" val="0"/>
@@ -897,26 +618,17 @@
       <w:r>
         <w:t xml:space="preserve">In the </w:t>
       </w:r>
-      <w:proofErr w:type="spellStart"/>
       <w:r>
         <w:t>economic_freedom</w:t>
       </w:r>
-      <w:proofErr w:type="spellEnd"/>
       <w:r>
         <w:t xml:space="preserve"> </w:t>
       </w:r>
-      <w:proofErr w:type="spellStart"/>
-      <w:proofErr w:type="gramStart"/>
       <w:r>
         <w:t>index</w:t>
       </w:r>
       <w:r>
-        <w:t>.ipynb</w:t>
-      </w:r>
-      <w:proofErr w:type="spellEnd"/>
-      <w:proofErr w:type="gramEnd"/>
-      <w:r>
-        <w:t>, special characters were also removed as each data set was transformed to a csv and then loaded in Postgres.</w:t>
+        <w:t>.ipynb, special characters were also removed as each data set was transformed to a csv and then loaded in Postgres.</w:t>
       </w:r>
     </w:p>
     <w:p/>
@@ -968,7 +680,7 @@
                     <pic:cNvPicPr/>
                   </pic:nvPicPr>
                   <pic:blipFill>
-                    <a:blip r:embed="rId14">
+                    <a:blip r:embed="rId12">
                       <a:extLst>
                         <a:ext uri="{28A0092B-C50C-407E-A947-70E740481C1C}">
                           <a14:useLocalDpi xmlns:a14="http://schemas.microsoft.com/office/drawing/2010/main" val="0"/>
@@ -1001,15 +713,7 @@
         </w:drawing>
       </w:r>
       <w:r>
-        <w:t xml:space="preserve">Using Quick Database Diagram tool, we created our Schema. We used </w:t>
-      </w:r>
-      <w:proofErr w:type="spellStart"/>
-      <w:r>
-        <w:t>Juptyer</w:t>
-      </w:r>
-      <w:proofErr w:type="spellEnd"/>
-      <w:r>
-        <w:t xml:space="preserve"> notebook to clean and organize our data. Finally</w:t>
+        <w:t>Using Quick Database Diagram tool, we created our Schema. We used Juptyer notebook to clean and organize our data. Finally</w:t>
       </w:r>
       <w:r>
         <w:t>,</w:t>
@@ -1021,40 +725,11 @@
         <w:t xml:space="preserve"> our cleaned data</w:t>
       </w:r>
       <w:r>
-        <w:t xml:space="preserve"> in to </w:t>
-      </w:r>
-      <w:proofErr w:type="spellStart"/>
-      <w:r>
-        <w:t>Postgress</w:t>
-      </w:r>
-      <w:proofErr w:type="spellEnd"/>
-      <w:r>
-        <w:t xml:space="preserve"> tables</w:t>
-      </w:r>
-      <w:r>
-        <w:t xml:space="preserve">; </w:t>
-      </w:r>
-      <w:proofErr w:type="spellStart"/>
-      <w:r>
-        <w:t>Hapiness_csv</w:t>
-      </w:r>
-      <w:proofErr w:type="spellEnd"/>
-      <w:r>
-        <w:t xml:space="preserve">, </w:t>
-      </w:r>
-      <w:proofErr w:type="spellStart"/>
-      <w:r>
-        <w:t>country_info_API</w:t>
-      </w:r>
-      <w:proofErr w:type="spellEnd"/>
-      <w:r>
-        <w:t xml:space="preserve"> and </w:t>
-      </w:r>
-      <w:proofErr w:type="spellStart"/>
-      <w:r>
-        <w:t>economic_csv</w:t>
-      </w:r>
-      <w:proofErr w:type="spellEnd"/>
+        <w:t xml:space="preserve"> in to Postgress tables</w:t>
+      </w:r>
+      <w:r>
+        <w:t>; Hapiness_csv, country_info_API and economic_csv</w:t>
+      </w:r>
       <w:r>
         <w:t xml:space="preserve">. </w:t>
       </w:r>
@@ -1065,18 +740,10 @@
         <w:t>and Foreig</w:t>
       </w:r>
       <w:r>
-        <w:t xml:space="preserve">n keys </w:t>
-      </w:r>
-      <w:proofErr w:type="gramStart"/>
-      <w:r>
-        <w:t xml:space="preserve">to </w:t>
-      </w:r>
-      <w:r>
-        <w:t xml:space="preserve"> country</w:t>
-      </w:r>
-      <w:proofErr w:type="gramEnd"/>
-      <w:r>
-        <w:t xml:space="preserve"> name to </w:t>
+        <w:t xml:space="preserve">n keys to </w:t>
+      </w:r>
+      <w:r>
+        <w:t xml:space="preserve"> country name to </w:t>
       </w:r>
       <w:r>
         <w:t>connect the tables.</w:t>
@@ -1114,7 +781,7 @@
                     <pic:cNvPicPr/>
                   </pic:nvPicPr>
                   <pic:blipFill>
-                    <a:blip r:embed="rId15">
+                    <a:blip r:embed="rId13">
                       <a:extLst>
                         <a:ext uri="{28A0092B-C50C-407E-A947-70E740481C1C}">
                           <a14:useLocalDpi xmlns:a14="http://schemas.microsoft.com/office/drawing/2010/main" val="0"/>
@@ -1204,7 +871,7 @@
                     <pic:cNvPicPr/>
                   </pic:nvPicPr>
                   <pic:blipFill>
-                    <a:blip r:embed="rId16">
+                    <a:blip r:embed="rId14">
                       <a:extLst>
                         <a:ext uri="{28A0092B-C50C-407E-A947-70E740481C1C}">
                           <a14:useLocalDpi xmlns:a14="http://schemas.microsoft.com/office/drawing/2010/main" val="0"/>
@@ -1368,7 +1035,7 @@
                     <pic:cNvPicPr/>
                   </pic:nvPicPr>
                   <pic:blipFill>
-                    <a:blip r:embed="rId17">
+                    <a:blip r:embed="rId15">
                       <a:extLst>
                         <a:ext uri="{28A0092B-C50C-407E-A947-70E740481C1C}">
                           <a14:useLocalDpi xmlns:a14="http://schemas.microsoft.com/office/drawing/2010/main" val="0"/>
@@ -1526,7 +1193,7 @@
                     <pic:cNvPicPr/>
                   </pic:nvPicPr>
                   <pic:blipFill>
-                    <a:blip r:embed="rId18">
+                    <a:blip r:embed="rId16">
                       <a:extLst>
                         <a:ext uri="{28A0092B-C50C-407E-A947-70E740481C1C}">
                           <a14:useLocalDpi xmlns:a14="http://schemas.microsoft.com/office/drawing/2010/main" val="0"/>
@@ -1588,7 +1255,7 @@
                     <pic:cNvPicPr/>
                   </pic:nvPicPr>
                   <pic:blipFill>
-                    <a:blip r:embed="rId19">
+                    <a:blip r:embed="rId17">
                       <a:extLst>
                         <a:ext uri="{28A0092B-C50C-407E-A947-70E740481C1C}">
                           <a14:useLocalDpi xmlns:a14="http://schemas.microsoft.com/office/drawing/2010/main" val="0"/>
@@ -1736,13 +1403,8 @@
           <w:numId w:val="1"/>
         </w:numPr>
       </w:pPr>
-      <w:proofErr w:type="gramStart"/>
-      <w:r>
-        <w:t>How</w:t>
-      </w:r>
-      <w:proofErr w:type="gramEnd"/>
-      <w:r>
-        <w:t xml:space="preserve"> social support and access to healthcare affects life expectancy</w:t>
+      <w:r>
+        <w:t>How social support and access to healthcare affects life expectancy</w:t>
       </w:r>
     </w:p>
     <w:p>
@@ -1800,7 +1462,7 @@
                     <pic:cNvPicPr/>
                   </pic:nvPicPr>
                   <pic:blipFill>
-                    <a:blip r:embed="rId20">
+                    <a:blip r:embed="rId18">
                       <a:extLst>
                         <a:ext uri="{28A0092B-C50C-407E-A947-70E740481C1C}">
                           <a14:useLocalDpi xmlns:a14="http://schemas.microsoft.com/office/drawing/2010/main" val="0"/>
@@ -1854,7 +1516,7 @@
                     <pic:cNvPicPr/>
                   </pic:nvPicPr>
                   <pic:blipFill>
-                    <a:blip r:embed="rId21">
+                    <a:blip r:embed="rId19">
                       <a:extLst>
                         <a:ext uri="{28A0092B-C50C-407E-A947-70E740481C1C}">
                           <a14:useLocalDpi xmlns:a14="http://schemas.microsoft.com/office/drawing/2010/main" val="0"/>

--- a/Writeup.docx
+++ b/Writeup.docx
@@ -50,7 +50,15 @@
         <w:t>The data used includes 3 data sets</w:t>
       </w:r>
       <w:r>
-        <w:t>, each with their own Jupyter notebook</w:t>
+        <w:t xml:space="preserve">, each with their own </w:t>
+      </w:r>
+      <w:proofErr w:type="spellStart"/>
+      <w:r>
+        <w:t>Jupyter</w:t>
+      </w:r>
+      <w:proofErr w:type="spellEnd"/>
+      <w:r>
+        <w:t xml:space="preserve"> notebook</w:t>
       </w:r>
       <w:r>
         <w:t>:</w:t>
@@ -78,12 +86,14 @@
       <w:r>
         <w:t xml:space="preserve"> – </w:t>
       </w:r>
+      <w:proofErr w:type="spellStart"/>
       <w:r>
         <w:t>economic_freedom_index</w:t>
       </w:r>
       <w:r>
         <w:t>.ipynb</w:t>
       </w:r>
+      <w:proofErr w:type="spellEnd"/>
     </w:p>
     <w:p>
       <w:pPr>
@@ -116,9 +126,11 @@
       <w:r>
         <w:t xml:space="preserve"> </w:t>
       </w:r>
+      <w:proofErr w:type="spellStart"/>
       <w:r>
         <w:t>ipynb</w:t>
       </w:r>
+      <w:proofErr w:type="spellEnd"/>
     </w:p>
     <w:p>
       <w:pPr>
@@ -140,14 +152,24 @@
         <w:t xml:space="preserve">  (API)</w:t>
       </w:r>
       <w:r>
-        <w:t xml:space="preserve"> – coutry_info.</w:t>
+        <w:t xml:space="preserve"> – </w:t>
+      </w:r>
+      <w:proofErr w:type="spellStart"/>
+      <w:r>
+        <w:t>coutry_info</w:t>
+      </w:r>
+      <w:proofErr w:type="spellEnd"/>
+      <w:r>
+        <w:t>.</w:t>
       </w:r>
       <w:r>
         <w:t xml:space="preserve"> </w:t>
       </w:r>
+      <w:proofErr w:type="spellStart"/>
       <w:r>
         <w:t>ipynb</w:t>
       </w:r>
+      <w:proofErr w:type="spellEnd"/>
     </w:p>
     <w:p/>
     <w:p>
@@ -187,7 +209,15 @@
     </w:p>
     <w:p>
       <w:r>
-        <w:t xml:space="preserve">The API returned data in the JSON format.  Therefore, we converted the JSON data into a pandas dataframe.  </w:t>
+        <w:t xml:space="preserve">The API returned data in the JSON format.  Therefore, we converted the JSON data into a pandas </w:t>
+      </w:r>
+      <w:proofErr w:type="spellStart"/>
+      <w:r>
+        <w:t>dataframe</w:t>
+      </w:r>
+      <w:proofErr w:type="spellEnd"/>
+      <w:r>
+        <w:t xml:space="preserve">.  </w:t>
       </w:r>
     </w:p>
     <w:p>
@@ -618,17 +648,24 @@
       <w:r>
         <w:t xml:space="preserve">In the </w:t>
       </w:r>
+      <w:proofErr w:type="spellStart"/>
       <w:r>
         <w:t>economic_freedom</w:t>
       </w:r>
+      <w:proofErr w:type="spellEnd"/>
       <w:r>
         <w:t xml:space="preserve"> </w:t>
       </w:r>
+      <w:proofErr w:type="spellStart"/>
       <w:r>
         <w:t>index</w:t>
       </w:r>
       <w:r>
-        <w:t>.ipynb, special characters were also removed as each data set was transformed to a csv and then loaded in Postgres.</w:t>
+        <w:t>.ipynb</w:t>
+      </w:r>
+      <w:proofErr w:type="spellEnd"/>
+      <w:r>
+        <w:t>, special characters were also removed as each data set was transformed to a csv and then loaded in Postgres.</w:t>
       </w:r>
     </w:p>
     <w:p/>
@@ -713,7 +750,15 @@
         </w:drawing>
       </w:r>
       <w:r>
-        <w:t>Using Quick Database Diagram tool, we created our Schema. We used Juptyer notebook to clean and organize our data. Finally</w:t>
+        <w:t xml:space="preserve">Using Quick Database Diagram tool, we created our Schema. We used </w:t>
+      </w:r>
+      <w:proofErr w:type="spellStart"/>
+      <w:r>
+        <w:t>Juptyer</w:t>
+      </w:r>
+      <w:proofErr w:type="spellEnd"/>
+      <w:r>
+        <w:t xml:space="preserve"> notebook to clean and organize our data. Finally</w:t>
       </w:r>
       <w:r>
         <w:t>,</w:t>
@@ -725,11 +770,49 @@
         <w:t xml:space="preserve"> our cleaned data</w:t>
       </w:r>
       <w:r>
-        <w:t xml:space="preserve"> in to Postgress tables</w:t>
-      </w:r>
-      <w:r>
-        <w:t>; Hapiness_csv, country_info_API and economic_csv</w:t>
-      </w:r>
+        <w:t xml:space="preserve"> in to </w:t>
+      </w:r>
+      <w:proofErr w:type="spellStart"/>
+      <w:r>
+        <w:t>Postgress</w:t>
+      </w:r>
+      <w:proofErr w:type="spellEnd"/>
+      <w:r>
+        <w:t xml:space="preserve"> tables</w:t>
+      </w:r>
+      <w:r>
+        <w:t xml:space="preserve">; </w:t>
+      </w:r>
+      <w:proofErr w:type="spellStart"/>
+      <w:r>
+        <w:t>h</w:t>
+      </w:r>
+      <w:r>
+        <w:t>ap</w:t>
+      </w:r>
+      <w:r>
+        <w:t>p</w:t>
+      </w:r>
+      <w:r>
+        <w:t>iness_csv</w:t>
+      </w:r>
+      <w:proofErr w:type="spellEnd"/>
+      <w:r>
+        <w:t xml:space="preserve">, </w:t>
+      </w:r>
+      <w:proofErr w:type="spellStart"/>
+      <w:r>
+        <w:t>country_info_API</w:t>
+      </w:r>
+      <w:proofErr w:type="spellEnd"/>
+      <w:r>
+        <w:t xml:space="preserve"> and </w:t>
+      </w:r>
+      <w:proofErr w:type="spellStart"/>
+      <w:r>
+        <w:t>economic_csv</w:t>
+      </w:r>
+      <w:proofErr w:type="spellEnd"/>
       <w:r>
         <w:t xml:space="preserve">. </w:t>
       </w:r>
@@ -827,7 +910,15 @@
     <w:p>
       <w:r>
         <w:lastRenderedPageBreak/>
-        <w:t>This is the table schema that was used to import the 3 csv files into postgres.</w:t>
+        <w:t xml:space="preserve">This is the table schema that was used to import the 3 csv files into </w:t>
+      </w:r>
+      <w:proofErr w:type="spellStart"/>
+      <w:r>
+        <w:t>postgres</w:t>
+      </w:r>
+      <w:proofErr w:type="spellEnd"/>
+      <w:r>
+        <w:t>.</w:t>
       </w:r>
     </w:p>
     <w:p>
@@ -1107,7 +1198,15 @@
         </w:numPr>
       </w:pPr>
       <w:r>
-        <w:t>Our original idea was to compare a country’s happiness to its weather.  First, we tried to use the openweather API.</w:t>
+        <w:t xml:space="preserve">Our original idea was to compare a country’s happiness to its weather.  First, we tried to use the </w:t>
+      </w:r>
+      <w:proofErr w:type="spellStart"/>
+      <w:r>
+        <w:t>openweather</w:t>
+      </w:r>
+      <w:proofErr w:type="spellEnd"/>
+      <w:r>
+        <w:t xml:space="preserve"> API.</w:t>
       </w:r>
       <w:r>
         <w:t xml:space="preserve"> </w:t>
@@ -1124,9 +1223,11 @@
       <w:r>
         <w:t xml:space="preserve"> </w:t>
       </w:r>
+      <w:proofErr w:type="spellStart"/>
       <w:r>
         <w:t>openweather</w:t>
       </w:r>
+      <w:proofErr w:type="spellEnd"/>
       <w:r>
         <w:t xml:space="preserve"> only allows to query 5 days of current temperature</w:t>
       </w:r>
@@ -1146,7 +1247,15 @@
         <w:t>Then, we s</w:t>
       </w:r>
       <w:r>
-        <w:t>elected a different weather source, Meteostat, with the goal to use the capital city json file as a list to run a loop.  However, the API does not allow for fetching lists effectively</w:t>
+        <w:t xml:space="preserve">elected a different weather source, </w:t>
+      </w:r>
+      <w:proofErr w:type="spellStart"/>
+      <w:r>
+        <w:t>Meteostat</w:t>
+      </w:r>
+      <w:proofErr w:type="spellEnd"/>
+      <w:r>
+        <w:t>, with the goal to use the capital city json file as a list to run a loop.  However, the API does not allow for fetching lists effectively</w:t>
       </w:r>
       <w:r>
         <w:t>.  Also, it would have been difficult to compare weather on the country level.</w:t>
@@ -1291,7 +1400,23 @@
         <w:t xml:space="preserve">We </w:t>
       </w:r>
       <w:r>
-        <w:t>used list comprehension to match country_name across the three datasets.  We came up with a list of 140 countries.  Then, we exported the data using the loc method.  This is the final data that was put into our postgres server.</w:t>
+        <w:t xml:space="preserve">used list comprehension to match </w:t>
+      </w:r>
+      <w:proofErr w:type="spellStart"/>
+      <w:r>
+        <w:t>country_name</w:t>
+      </w:r>
+      <w:proofErr w:type="spellEnd"/>
+      <w:r>
+        <w:t xml:space="preserve"> across the three datasets.  We came up with a list of 140 countries.  Then, we exported the data using the loc method.  This is the final data that was put into our </w:t>
+      </w:r>
+      <w:proofErr w:type="spellStart"/>
+      <w:r>
+        <w:t>postgres</w:t>
+      </w:r>
+      <w:proofErr w:type="spellEnd"/>
+      <w:r>
+        <w:t xml:space="preserve"> server.</w:t>
       </w:r>
     </w:p>
     <w:p/>
